--- a/5 Семестр/Разработка программных систем/Лабораторные работы/Разработка ПС Отчет 5.docx
+++ b/5 Семестр/Разработка программных систем/Лабораторные работы/Разработка ПС Отчет 5.docx
@@ -1,11 +1,10 @@
 
 <file path=word/document.xml><?xml version="1.0" encoding="utf-8"?>
-<w:document xmlns:o="urn:schemas-microsoft-com:office:office" xmlns:r="http://schemas.openxmlformats.org/officeDocument/2006/relationships" xmlns:v="urn:schemas-microsoft-com:vml" xmlns:w="http://schemas.openxmlformats.org/wordprocessingml/2006/main" xmlns:w10="urn:schemas-microsoft-com:office:word" xmlns:wp="http://schemas.openxmlformats.org/drawingml/2006/wordprocessingDrawing" xmlns:wps="http://schemas.microsoft.com/office/word/2010/wordprocessingShape" xmlns:wpg="http://schemas.microsoft.com/office/word/2010/wordprocessingGroup" xmlns:mc="http://schemas.openxmlformats.org/markup-compatibility/2006" xmlns:wp14="http://schemas.microsoft.com/office/word/2010/wordprocessingDrawing" xmlns:w14="http://schemas.microsoft.com/office/word/2010/wordml" mc:Ignorable="w14 wp14">
+<w:document xmlns:wpc="http://schemas.microsoft.com/office/word/2010/wordprocessingCanvas" xmlns:mc="http://schemas.openxmlformats.org/markup-compatibility/2006" xmlns:o="urn:schemas-microsoft-com:office:office" xmlns:r="http://schemas.openxmlformats.org/officeDocument/2006/relationships" xmlns:m="http://schemas.openxmlformats.org/officeDocument/2006/math" xmlns:v="urn:schemas-microsoft-com:vml" xmlns:wp14="http://schemas.microsoft.com/office/word/2010/wordprocessingDrawing" xmlns:wp="http://schemas.openxmlformats.org/drawingml/2006/wordprocessingDrawing" xmlns:w10="urn:schemas-microsoft-com:office:word" xmlns:w="http://schemas.openxmlformats.org/wordprocessingml/2006/main" xmlns:w14="http://schemas.microsoft.com/office/word/2010/wordml" xmlns:w15="http://schemas.microsoft.com/office/word/2012/wordml" xmlns:wpg="http://schemas.microsoft.com/office/word/2010/wordprocessingGroup" xmlns:wpi="http://schemas.microsoft.com/office/word/2010/wordprocessingInk" xmlns:wne="http://schemas.microsoft.com/office/word/2006/wordml" xmlns:wps="http://schemas.microsoft.com/office/word/2010/wordprocessingShape" mc:Ignorable="w14 w15 wp14">
   <w:body>
     <w:p>
       <w:pPr>
-        <w:pStyle w:val="Normal"/>
-        <w:spacing w:lineRule="auto" w:line="240" w:before="0" w:after="0"/>
+        <w:spacing w:after="0" w:line="240" w:lineRule="auto"/>
         <w:jc w:val="center"/>
         <w:rPr>
           <w:sz w:val="26"/>
@@ -22,8 +21,7 @@
     </w:p>
     <w:p>
       <w:pPr>
-        <w:pStyle w:val="Normal"/>
-        <w:spacing w:lineRule="auto" w:line="240" w:before="0" w:after="0"/>
+        <w:spacing w:after="0" w:line="240" w:lineRule="auto"/>
         <w:jc w:val="center"/>
         <w:rPr>
           <w:sz w:val="26"/>
@@ -40,87 +38,75 @@
     </w:p>
     <w:p>
       <w:pPr>
-        <w:pStyle w:val="Normal"/>
-        <w:spacing w:lineRule="auto" w:line="240" w:before="0" w:after="0"/>
-        <w:jc w:val="center"/>
-        <w:rPr>
-          <w:sz w:val="26"/>
-          <w:szCs w:val="26"/>
-        </w:rPr>
-      </w:pPr>
-      <w:r>
-        <w:rPr>
-          <w:sz w:val="26"/>
-          <w:szCs w:val="26"/>
-        </w:rPr>
-        <w:t xml:space="preserve"> </w:t>
-      </w:r>
-      <w:r>
-        <w:rPr>
-          <w:sz w:val="26"/>
-          <w:szCs w:val="26"/>
-        </w:rPr>
-        <w:t>высшего образования</w:t>
-      </w:r>
-    </w:p>
-    <w:p>
-      <w:pPr>
-        <w:pStyle w:val="Normal"/>
-        <w:spacing w:lineRule="auto" w:line="240" w:before="0" w:after="0"/>
+        <w:spacing w:after="0" w:line="240" w:lineRule="auto"/>
+        <w:jc w:val="center"/>
+        <w:rPr>
+          <w:sz w:val="26"/>
+          <w:szCs w:val="26"/>
+        </w:rPr>
+      </w:pPr>
+      <w:r>
+        <w:rPr>
+          <w:sz w:val="26"/>
+          <w:szCs w:val="26"/>
+        </w:rPr>
+        <w:t xml:space="preserve"> высшего образования</w:t>
+      </w:r>
+    </w:p>
+    <w:p>
+      <w:pPr>
+        <w:spacing w:after="0" w:line="240" w:lineRule="auto"/>
         <w:jc w:val="center"/>
         <w:rPr>
           <w:b/>
+          <w:sz w:val="26"/>
+          <w:szCs w:val="26"/>
+        </w:rPr>
+      </w:pPr>
+      <w:r>
+        <w:rPr>
+          <w:sz w:val="26"/>
+          <w:szCs w:val="26"/>
+        </w:rPr>
+        <w:t>«</w:t>
+      </w:r>
+      <w:r>
+        <w:rPr>
           <w:b/>
           <w:sz w:val="26"/>
           <w:szCs w:val="26"/>
         </w:rPr>
-      </w:pPr>
-      <w:r>
-        <w:rPr>
-          <w:sz w:val="26"/>
-          <w:szCs w:val="26"/>
-        </w:rPr>
-        <w:t>«</w:t>
-      </w:r>
+        <w:t>Вятский государственный университет</w:t>
+      </w:r>
+      <w:r>
+        <w:rPr>
+          <w:sz w:val="26"/>
+          <w:szCs w:val="26"/>
+        </w:rPr>
+        <w:t>»</w:t>
+      </w:r>
+    </w:p>
+    <w:p>
+      <w:pPr>
+        <w:spacing w:after="0" w:line="240" w:lineRule="auto"/>
+        <w:jc w:val="center"/>
+        <w:rPr>
+          <w:sz w:val="26"/>
+          <w:szCs w:val="26"/>
+        </w:rPr>
+      </w:pPr>
       <w:r>
         <w:rPr>
           <w:b/>
           <w:sz w:val="26"/>
           <w:szCs w:val="26"/>
         </w:rPr>
-        <w:t>Вятский государственный университет</w:t>
-      </w:r>
-      <w:r>
-        <w:rPr>
-          <w:sz w:val="26"/>
-          <w:szCs w:val="26"/>
-        </w:rPr>
-        <w:t>»</w:t>
-      </w:r>
-    </w:p>
-    <w:p>
-      <w:pPr>
-        <w:pStyle w:val="Normal"/>
-        <w:spacing w:lineRule="auto" w:line="240" w:before="0" w:after="0"/>
-        <w:jc w:val="center"/>
-        <w:rPr>
-          <w:sz w:val="26"/>
-          <w:szCs w:val="26"/>
-        </w:rPr>
-      </w:pPr>
-      <w:r>
-        <w:rPr>
-          <w:b/>
-          <w:sz w:val="26"/>
-          <w:szCs w:val="26"/>
-        </w:rPr>
         <w:t>(«ВятГУ»)</w:t>
       </w:r>
     </w:p>
     <w:p>
       <w:pPr>
-        <w:pStyle w:val="Normal"/>
-        <w:spacing w:lineRule="auto" w:line="240" w:before="0" w:after="0"/>
+        <w:spacing w:after="0" w:line="240" w:lineRule="auto"/>
         <w:jc w:val="center"/>
         <w:rPr>
           <w:sz w:val="26"/>
@@ -137,150 +123,104 @@
     </w:p>
     <w:p>
       <w:pPr>
-        <w:pStyle w:val="Normal"/>
-        <w:spacing w:lineRule="auto" w:line="240" w:before="0" w:after="0"/>
-        <w:jc w:val="center"/>
-        <w:rPr>
-          <w:sz w:val="26"/>
-          <w:szCs w:val="26"/>
-        </w:rPr>
-      </w:pPr>
-      <w:r>
-        <w:rPr>
-          <w:sz w:val="26"/>
-          <w:szCs w:val="26"/>
-        </w:rPr>
-        <w:t>Кафедра электронных вычислительных машин</w:t>
-      </w:r>
-    </w:p>
-    <w:p>
-      <w:pPr>
-        <w:pStyle w:val="Normal"/>
-        <w:spacing w:lineRule="auto" w:line="240"/>
-        <w:jc w:val="center"/>
-        <w:rPr>
-          <w:sz w:val="26"/>
-          <w:szCs w:val="26"/>
-        </w:rPr>
-      </w:pPr>
-      <w:r>
-        <w:rPr>
-          <w:sz w:val="26"/>
-          <w:szCs w:val="26"/>
-        </w:rPr>
-      </w:r>
-    </w:p>
-    <w:p>
-      <w:pPr>
-        <w:pStyle w:val="Normal"/>
-        <w:spacing w:lineRule="auto" w:line="240"/>
-        <w:jc w:val="center"/>
-        <w:rPr>
-          <w:sz w:val="26"/>
-          <w:szCs w:val="26"/>
-        </w:rPr>
-      </w:pPr>
-      <w:r>
-        <w:rPr>
-          <w:sz w:val="26"/>
-          <w:szCs w:val="26"/>
-        </w:rPr>
-      </w:r>
-    </w:p>
-    <w:p>
-      <w:pPr>
-        <w:pStyle w:val="Normal"/>
-        <w:spacing w:lineRule="auto" w:line="240"/>
-        <w:jc w:val="center"/>
-        <w:rPr>
-          <w:sz w:val="26"/>
-          <w:szCs w:val="26"/>
-        </w:rPr>
-      </w:pPr>
-      <w:r>
-        <w:rPr>
-          <w:sz w:val="26"/>
-          <w:szCs w:val="26"/>
-        </w:rPr>
-      </w:r>
-    </w:p>
-    <w:p>
-      <w:pPr>
-        <w:pStyle w:val="Normal"/>
-        <w:spacing w:lineRule="auto" w:line="240"/>
-        <w:jc w:val="center"/>
-        <w:rPr>
-          <w:sz w:val="26"/>
-          <w:szCs w:val="26"/>
-        </w:rPr>
-      </w:pPr>
-      <w:r>
-        <w:rPr>
-          <w:sz w:val="26"/>
-          <w:szCs w:val="26"/>
-        </w:rPr>
-      </w:r>
-    </w:p>
-    <w:p>
-      <w:pPr>
-        <w:pStyle w:val="Normal"/>
-        <w:spacing w:lineRule="auto" w:line="240"/>
-        <w:jc w:val="center"/>
-        <w:rPr>
-          <w:sz w:val="26"/>
-          <w:szCs w:val="26"/>
-        </w:rPr>
-      </w:pPr>
-      <w:r>
-        <w:rPr>
-          <w:sz w:val="26"/>
-          <w:szCs w:val="26"/>
-        </w:rPr>
-      </w:r>
-    </w:p>
-    <w:p>
-      <w:pPr>
-        <w:pStyle w:val="Normal"/>
+        <w:spacing w:after="0" w:line="240" w:lineRule="auto"/>
+        <w:jc w:val="center"/>
+        <w:rPr>
+          <w:sz w:val="26"/>
+          <w:szCs w:val="26"/>
+        </w:rPr>
+      </w:pPr>
+      <w:r>
+        <w:rPr>
+          <w:sz w:val="26"/>
+          <w:szCs w:val="26"/>
+        </w:rPr>
+        <w:t xml:space="preserve">Кафедра электронных </w:t>
+      </w:r>
+      <w:r>
+        <w:rPr>
+          <w:sz w:val="26"/>
+          <w:szCs w:val="26"/>
+        </w:rPr>
+        <w:t>вычислительных машин</w:t>
+      </w:r>
+    </w:p>
+    <w:p>
+      <w:pPr>
+        <w:spacing w:line="240" w:lineRule="auto"/>
+        <w:jc w:val="center"/>
+        <w:rPr>
+          <w:sz w:val="26"/>
+          <w:szCs w:val="26"/>
+        </w:rPr>
+      </w:pPr>
+    </w:p>
+    <w:p>
+      <w:pPr>
+        <w:spacing w:line="240" w:lineRule="auto"/>
+        <w:jc w:val="center"/>
+        <w:rPr>
+          <w:sz w:val="26"/>
+          <w:szCs w:val="26"/>
+        </w:rPr>
+      </w:pPr>
+    </w:p>
+    <w:p>
+      <w:pPr>
+        <w:spacing w:line="240" w:lineRule="auto"/>
+        <w:jc w:val="center"/>
+        <w:rPr>
+          <w:sz w:val="26"/>
+          <w:szCs w:val="26"/>
+        </w:rPr>
+      </w:pPr>
+    </w:p>
+    <w:p>
+      <w:pPr>
+        <w:spacing w:line="240" w:lineRule="auto"/>
+        <w:jc w:val="center"/>
+        <w:rPr>
+          <w:sz w:val="26"/>
+          <w:szCs w:val="26"/>
+        </w:rPr>
+      </w:pPr>
+    </w:p>
+    <w:p>
+      <w:pPr>
+        <w:spacing w:line="240" w:lineRule="auto"/>
+        <w:jc w:val="center"/>
+        <w:rPr>
+          <w:sz w:val="26"/>
+          <w:szCs w:val="26"/>
+        </w:rPr>
+      </w:pPr>
+    </w:p>
+    <w:p>
+      <w:pPr>
         <w:shd w:val="clear" w:color="auto" w:fill="FFFFFF"/>
-        <w:spacing w:lineRule="auto" w:line="240" w:before="0" w:after="0"/>
-        <w:rPr>
-          <w:sz w:val="26"/>
-          <w:szCs w:val="26"/>
-        </w:rPr>
-      </w:pPr>
-      <w:r>
-        <w:rPr>
-          <w:sz w:val="26"/>
-          <w:szCs w:val="26"/>
-        </w:rPr>
-      </w:r>
-    </w:p>
-    <w:p>
-      <w:pPr>
-        <w:pStyle w:val="Normal"/>
-        <w:spacing w:lineRule="auto" w:line="240" w:before="0" w:after="0"/>
-        <w:jc w:val="center"/>
-        <w:rPr/>
-      </w:pPr>
-      <w:r>
-        <w:rPr>
-          <w:sz w:val="26"/>
-          <w:szCs w:val="26"/>
-        </w:rPr>
-        <w:t>Отчет по лабораторной работе №</w:t>
-      </w:r>
-      <w:r>
-        <w:rPr>
-          <w:sz w:val="26"/>
-          <w:szCs w:val="26"/>
-        </w:rPr>
-        <w:t>5</w:t>
-      </w:r>
-    </w:p>
-    <w:p>
-      <w:pPr>
-        <w:pStyle w:val="Normal"/>
-        <w:spacing w:lineRule="auto" w:line="240" w:before="0" w:after="0"/>
+        <w:spacing w:after="0" w:line="240" w:lineRule="auto"/>
+        <w:rPr>
+          <w:sz w:val="26"/>
+          <w:szCs w:val="26"/>
+        </w:rPr>
+      </w:pPr>
+    </w:p>
+    <w:p>
+      <w:pPr>
+        <w:spacing w:after="0" w:line="240" w:lineRule="auto"/>
+        <w:jc w:val="center"/>
+      </w:pPr>
+      <w:r>
+        <w:rPr>
+          <w:sz w:val="26"/>
+          <w:szCs w:val="26"/>
+        </w:rPr>
+        <w:t>Отчет по лабораторной работе №5</w:t>
+      </w:r>
+    </w:p>
+    <w:p>
+      <w:pPr>
+        <w:spacing w:after="0" w:line="240" w:lineRule="auto"/>
         <w:jc w:val="center"/>
         <w:rPr>
           <w:sz w:val="26"/>
@@ -297,161 +237,97 @@
     </w:p>
     <w:p>
       <w:pPr>
-        <w:pStyle w:val="Normal"/>
-        <w:spacing w:lineRule="auto" w:line="240" w:before="0" w:after="0"/>
-        <w:jc w:val="center"/>
-        <w:rPr>
-          <w:sz w:val="26"/>
-          <w:szCs w:val="26"/>
-        </w:rPr>
-      </w:pPr>
-      <w:r>
-        <w:rPr>
-          <w:sz w:val="26"/>
-          <w:szCs w:val="26"/>
-        </w:rPr>
-      </w:r>
-    </w:p>
-    <w:p>
-      <w:pPr>
-        <w:pStyle w:val="Normal"/>
-        <w:spacing w:lineRule="auto" w:line="240" w:before="0" w:after="0"/>
-        <w:jc w:val="center"/>
-        <w:rPr>
-          <w:sz w:val="26"/>
-          <w:szCs w:val="26"/>
-        </w:rPr>
-      </w:pPr>
-      <w:r>
-        <w:rPr>
-          <w:sz w:val="26"/>
-          <w:szCs w:val="26"/>
-        </w:rPr>
-      </w:r>
-    </w:p>
-    <w:p>
-      <w:pPr>
-        <w:pStyle w:val="Normal"/>
-        <w:spacing w:lineRule="auto" w:line="240" w:before="0" w:after="0"/>
-        <w:jc w:val="center"/>
-        <w:rPr>
-          <w:sz w:val="26"/>
-          <w:szCs w:val="26"/>
-        </w:rPr>
-      </w:pPr>
-      <w:r>
-        <w:rPr>
-          <w:sz w:val="26"/>
-          <w:szCs w:val="26"/>
-        </w:rPr>
-      </w:r>
-    </w:p>
-    <w:p>
-      <w:pPr>
-        <w:pStyle w:val="Normal"/>
-        <w:spacing w:lineRule="auto" w:line="240" w:before="0" w:after="0"/>
-        <w:jc w:val="center"/>
-        <w:rPr>
-          <w:sz w:val="26"/>
-          <w:szCs w:val="26"/>
-        </w:rPr>
-      </w:pPr>
-      <w:r>
-        <w:rPr>
-          <w:sz w:val="26"/>
-          <w:szCs w:val="26"/>
-        </w:rPr>
-      </w:r>
-    </w:p>
-    <w:p>
-      <w:pPr>
-        <w:pStyle w:val="Normal"/>
-        <w:spacing w:lineRule="auto" w:line="240" w:before="0" w:after="0"/>
-        <w:jc w:val="center"/>
-        <w:rPr>
-          <w:sz w:val="26"/>
-          <w:szCs w:val="26"/>
-        </w:rPr>
-      </w:pPr>
-      <w:r>
-        <w:rPr>
-          <w:sz w:val="26"/>
-          <w:szCs w:val="26"/>
-        </w:rPr>
-      </w:r>
-    </w:p>
-    <w:p>
-      <w:pPr>
-        <w:pStyle w:val="Normal"/>
-        <w:spacing w:lineRule="auto" w:line="240" w:before="0" w:after="0"/>
-        <w:jc w:val="center"/>
-        <w:rPr>
-          <w:sz w:val="26"/>
-          <w:szCs w:val="26"/>
-        </w:rPr>
-      </w:pPr>
-      <w:r>
-        <w:rPr>
-          <w:sz w:val="26"/>
-          <w:szCs w:val="26"/>
-        </w:rPr>
-      </w:r>
-    </w:p>
-    <w:p>
-      <w:pPr>
-        <w:pStyle w:val="Normal"/>
-        <w:spacing w:lineRule="auto" w:line="240" w:before="0" w:after="0"/>
-        <w:jc w:val="center"/>
-        <w:rPr>
-          <w:sz w:val="26"/>
-          <w:szCs w:val="26"/>
-        </w:rPr>
-      </w:pPr>
-      <w:r>
-        <w:rPr>
-          <w:sz w:val="26"/>
-          <w:szCs w:val="26"/>
-        </w:rPr>
-      </w:r>
-    </w:p>
-    <w:p>
-      <w:pPr>
-        <w:pStyle w:val="Normal"/>
-        <w:spacing w:lineRule="auto" w:line="240" w:before="0" w:after="0"/>
-        <w:jc w:val="center"/>
-        <w:rPr>
-          <w:sz w:val="26"/>
-          <w:szCs w:val="26"/>
-        </w:rPr>
-      </w:pPr>
-      <w:r>
-        <w:rPr>
-          <w:sz w:val="26"/>
-          <w:szCs w:val="26"/>
-        </w:rPr>
-      </w:r>
-    </w:p>
-    <w:p>
-      <w:pPr>
-        <w:pStyle w:val="Normal"/>
-        <w:spacing w:lineRule="auto" w:line="240" w:before="0" w:after="0"/>
-        <w:jc w:val="center"/>
-        <w:rPr>
-          <w:sz w:val="26"/>
-          <w:szCs w:val="26"/>
-        </w:rPr>
-      </w:pPr>
-      <w:r>
-        <w:rPr>
-          <w:sz w:val="26"/>
-          <w:szCs w:val="26"/>
-        </w:rPr>
-      </w:r>
-    </w:p>
-    <w:p>
-      <w:pPr>
-        <w:pStyle w:val="Normal"/>
-        <w:spacing w:lineRule="auto" w:line="240" w:before="0" w:after="0"/>
+        <w:spacing w:after="0" w:line="240" w:lineRule="auto"/>
+        <w:jc w:val="center"/>
+        <w:rPr>
+          <w:sz w:val="26"/>
+          <w:szCs w:val="26"/>
+        </w:rPr>
+      </w:pPr>
+    </w:p>
+    <w:p>
+      <w:pPr>
+        <w:spacing w:after="0" w:line="240" w:lineRule="auto"/>
+        <w:jc w:val="center"/>
+        <w:rPr>
+          <w:sz w:val="26"/>
+          <w:szCs w:val="26"/>
+        </w:rPr>
+      </w:pPr>
+    </w:p>
+    <w:p>
+      <w:pPr>
+        <w:spacing w:after="0" w:line="240" w:lineRule="auto"/>
+        <w:jc w:val="center"/>
+        <w:rPr>
+          <w:sz w:val="26"/>
+          <w:szCs w:val="26"/>
+        </w:rPr>
+      </w:pPr>
+    </w:p>
+    <w:p>
+      <w:pPr>
+        <w:spacing w:after="0" w:line="240" w:lineRule="auto"/>
+        <w:jc w:val="center"/>
+        <w:rPr>
+          <w:sz w:val="26"/>
+          <w:szCs w:val="26"/>
+        </w:rPr>
+      </w:pPr>
+    </w:p>
+    <w:p>
+      <w:pPr>
+        <w:spacing w:after="0" w:line="240" w:lineRule="auto"/>
+        <w:jc w:val="center"/>
+        <w:rPr>
+          <w:sz w:val="26"/>
+          <w:szCs w:val="26"/>
+        </w:rPr>
+      </w:pPr>
+    </w:p>
+    <w:p>
+      <w:pPr>
+        <w:spacing w:after="0" w:line="240" w:lineRule="auto"/>
+        <w:jc w:val="center"/>
+        <w:rPr>
+          <w:sz w:val="26"/>
+          <w:szCs w:val="26"/>
+        </w:rPr>
+      </w:pPr>
+    </w:p>
+    <w:p>
+      <w:pPr>
+        <w:spacing w:after="0" w:line="240" w:lineRule="auto"/>
+        <w:jc w:val="center"/>
+        <w:rPr>
+          <w:sz w:val="26"/>
+          <w:szCs w:val="26"/>
+        </w:rPr>
+      </w:pPr>
+    </w:p>
+    <w:p>
+      <w:pPr>
+        <w:spacing w:after="0" w:line="240" w:lineRule="auto"/>
+        <w:jc w:val="center"/>
+        <w:rPr>
+          <w:sz w:val="26"/>
+          <w:szCs w:val="26"/>
+        </w:rPr>
+      </w:pPr>
+    </w:p>
+    <w:p>
+      <w:pPr>
+        <w:spacing w:after="0" w:line="240" w:lineRule="auto"/>
+        <w:jc w:val="center"/>
+        <w:rPr>
+          <w:sz w:val="26"/>
+          <w:szCs w:val="26"/>
+        </w:rPr>
+      </w:pPr>
+    </w:p>
+    <w:p>
+      <w:pPr>
+        <w:spacing w:after="0" w:line="240" w:lineRule="auto"/>
         <w:rPr>
           <w:sz w:val="26"/>
           <w:szCs w:val="26"/>
@@ -467,25 +343,16 @@
     </w:p>
     <w:p>
       <w:pPr>
-        <w:pStyle w:val="Normal"/>
-        <w:spacing w:lineRule="auto" w:line="240" w:before="0" w:after="0"/>
-        <w:rPr>
-          <w:sz w:val="26"/>
-          <w:szCs w:val="26"/>
-        </w:rPr>
-      </w:pPr>
-      <w:r>
-        <w:rPr>
-          <w:sz w:val="26"/>
-          <w:szCs w:val="26"/>
-        </w:rPr>
-      </w:r>
-    </w:p>
-    <w:p>
-      <w:pPr>
-        <w:pStyle w:val="Normal"/>
-        <w:spacing w:lineRule="auto" w:line="240" w:before="0" w:after="0"/>
-        <w:rPr/>
+        <w:spacing w:after="0" w:line="240" w:lineRule="auto"/>
+        <w:rPr>
+          <w:sz w:val="26"/>
+          <w:szCs w:val="26"/>
+        </w:rPr>
+      </w:pPr>
+    </w:p>
+    <w:p>
+      <w:pPr>
+        <w:spacing w:after="0" w:line="240" w:lineRule="auto"/>
       </w:pPr>
       <w:r>
         <w:rPr>
@@ -499,302 +366,180 @@
           <w:sz w:val="26"/>
           <w:szCs w:val="26"/>
         </w:rPr>
-        <w:t>Чистяков Г. А.</w:t>
-      </w:r>
-      <w:r>
-        <w:rPr>
-          <w:sz w:val="26"/>
-          <w:szCs w:val="26"/>
-        </w:rPr>
-        <w:t>/</w:t>
-      </w:r>
-    </w:p>
-    <w:p>
-      <w:pPr>
-        <w:pStyle w:val="Normal"/>
-        <w:spacing w:lineRule="auto" w:line="240" w:before="0" w:after="0"/>
-        <w:rPr>
-          <w:sz w:val="26"/>
-          <w:szCs w:val="26"/>
-        </w:rPr>
-      </w:pPr>
-      <w:r>
-        <w:rPr>
-          <w:sz w:val="26"/>
-          <w:szCs w:val="26"/>
-        </w:rPr>
-      </w:r>
-    </w:p>
-    <w:p>
-      <w:pPr>
-        <w:pStyle w:val="Normal"/>
-        <w:spacing w:lineRule="auto" w:line="240" w:before="0" w:after="0"/>
-        <w:rPr>
-          <w:sz w:val="26"/>
-          <w:szCs w:val="26"/>
-        </w:rPr>
-      </w:pPr>
-      <w:r>
-        <w:rPr>
-          <w:sz w:val="26"/>
-          <w:szCs w:val="26"/>
-        </w:rPr>
-      </w:r>
-    </w:p>
-    <w:p>
-      <w:pPr>
-        <w:pStyle w:val="Normal"/>
-        <w:spacing w:lineRule="auto" w:line="240" w:before="0" w:after="0"/>
-        <w:jc w:val="center"/>
-        <w:rPr>
-          <w:sz w:val="26"/>
-          <w:szCs w:val="26"/>
-        </w:rPr>
-      </w:pPr>
-      <w:r>
-        <w:rPr>
-          <w:sz w:val="26"/>
-          <w:szCs w:val="26"/>
-        </w:rPr>
-      </w:r>
-    </w:p>
-    <w:p>
-      <w:pPr>
-        <w:pStyle w:val="Normal"/>
-        <w:spacing w:lineRule="auto" w:line="240" w:before="0" w:after="0"/>
-        <w:jc w:val="center"/>
-        <w:rPr>
-          <w:sz w:val="26"/>
-          <w:szCs w:val="26"/>
-        </w:rPr>
-      </w:pPr>
-      <w:r>
-        <w:rPr>
-          <w:sz w:val="26"/>
-          <w:szCs w:val="26"/>
-        </w:rPr>
-      </w:r>
-    </w:p>
-    <w:p>
-      <w:pPr>
-        <w:pStyle w:val="Normal"/>
-        <w:spacing w:lineRule="auto" w:line="240" w:before="0" w:after="0"/>
-        <w:jc w:val="center"/>
-        <w:rPr>
-          <w:sz w:val="26"/>
-          <w:szCs w:val="26"/>
-        </w:rPr>
-      </w:pPr>
-      <w:r>
-        <w:rPr>
-          <w:sz w:val="26"/>
-          <w:szCs w:val="26"/>
-        </w:rPr>
-      </w:r>
-    </w:p>
-    <w:p>
-      <w:pPr>
-        <w:pStyle w:val="Normal"/>
-        <w:spacing w:lineRule="auto" w:line="240" w:before="0" w:after="0"/>
-        <w:jc w:val="center"/>
-        <w:rPr>
-          <w:sz w:val="26"/>
-          <w:szCs w:val="26"/>
-        </w:rPr>
-      </w:pPr>
-      <w:r>
-        <w:rPr>
-          <w:sz w:val="26"/>
-          <w:szCs w:val="26"/>
-        </w:rPr>
-      </w:r>
-    </w:p>
-    <w:p>
-      <w:pPr>
-        <w:pStyle w:val="Normal"/>
-        <w:spacing w:lineRule="auto" w:line="240" w:before="0" w:after="0"/>
-        <w:jc w:val="center"/>
-        <w:rPr>
-          <w:sz w:val="26"/>
-          <w:szCs w:val="26"/>
-        </w:rPr>
-      </w:pPr>
-      <w:r>
-        <w:rPr>
-          <w:sz w:val="26"/>
-          <w:szCs w:val="26"/>
-        </w:rPr>
-      </w:r>
-    </w:p>
-    <w:p>
-      <w:pPr>
-        <w:pStyle w:val="Normal"/>
-        <w:spacing w:lineRule="auto" w:line="240" w:before="0" w:after="0"/>
-        <w:jc w:val="center"/>
-        <w:rPr>
-          <w:sz w:val="26"/>
-          <w:szCs w:val="26"/>
-        </w:rPr>
-      </w:pPr>
-      <w:r>
-        <w:rPr>
-          <w:sz w:val="26"/>
-          <w:szCs w:val="26"/>
-        </w:rPr>
-      </w:r>
-    </w:p>
-    <w:p>
-      <w:pPr>
-        <w:pStyle w:val="Normal"/>
-        <w:spacing w:lineRule="auto" w:line="240" w:before="0" w:after="0"/>
-        <w:rPr>
-          <w:sz w:val="26"/>
-          <w:szCs w:val="26"/>
-        </w:rPr>
-      </w:pPr>
-      <w:r>
-        <w:rPr>
-          <w:sz w:val="26"/>
-          <w:szCs w:val="26"/>
-        </w:rPr>
-      </w:r>
-    </w:p>
-    <w:p>
-      <w:pPr>
-        <w:pStyle w:val="Normal"/>
-        <w:spacing w:lineRule="auto" w:line="240" w:before="0" w:after="0"/>
-        <w:rPr>
-          <w:sz w:val="26"/>
-          <w:szCs w:val="26"/>
-        </w:rPr>
-      </w:pPr>
-      <w:r>
-        <w:rPr>
-          <w:sz w:val="26"/>
-          <w:szCs w:val="26"/>
-        </w:rPr>
-      </w:r>
-    </w:p>
-    <w:p>
-      <w:pPr>
-        <w:pStyle w:val="Normal"/>
-        <w:spacing w:lineRule="auto" w:line="240" w:before="0" w:after="0"/>
-        <w:rPr>
-          <w:sz w:val="26"/>
-          <w:szCs w:val="26"/>
-        </w:rPr>
-      </w:pPr>
-      <w:r>
-        <w:rPr>
-          <w:sz w:val="26"/>
-          <w:szCs w:val="26"/>
-        </w:rPr>
-      </w:r>
-    </w:p>
-    <w:p>
-      <w:pPr>
-        <w:pStyle w:val="Normal"/>
-        <w:spacing w:lineRule="auto" w:line="240" w:before="0" w:after="0"/>
-        <w:jc w:val="center"/>
-        <w:rPr>
-          <w:sz w:val="26"/>
-          <w:szCs w:val="26"/>
-        </w:rPr>
-      </w:pPr>
-      <w:r>
-        <w:rPr>
-          <w:sz w:val="26"/>
-          <w:szCs w:val="26"/>
-        </w:rPr>
-      </w:r>
-    </w:p>
-    <w:p>
-      <w:pPr>
-        <w:pStyle w:val="Normal"/>
-        <w:spacing w:lineRule="auto" w:line="240" w:before="0" w:after="0"/>
-        <w:jc w:val="center"/>
-        <w:rPr>
-          <w:sz w:val="26"/>
-          <w:szCs w:val="26"/>
-        </w:rPr>
-      </w:pPr>
-      <w:r>
-        <w:rPr>
-          <w:sz w:val="26"/>
-          <w:szCs w:val="26"/>
-        </w:rPr>
-      </w:r>
-    </w:p>
-    <w:p>
-      <w:pPr>
-        <w:pStyle w:val="Normal"/>
-        <w:spacing w:lineRule="auto" w:line="240" w:before="0" w:after="0"/>
-        <w:jc w:val="center"/>
-        <w:rPr>
-          <w:sz w:val="26"/>
-          <w:szCs w:val="26"/>
-        </w:rPr>
-      </w:pPr>
-      <w:r>
-        <w:rPr>
-          <w:sz w:val="26"/>
-          <w:szCs w:val="26"/>
-        </w:rPr>
-      </w:r>
-    </w:p>
-    <w:p>
-      <w:pPr>
-        <w:pStyle w:val="Normal"/>
-        <w:spacing w:lineRule="auto" w:line="240" w:before="0" w:after="0"/>
-        <w:jc w:val="center"/>
-        <w:rPr>
-          <w:sz w:val="26"/>
-          <w:szCs w:val="26"/>
-        </w:rPr>
-      </w:pPr>
-      <w:r>
-        <w:rPr>
-          <w:sz w:val="26"/>
-          <w:szCs w:val="26"/>
-        </w:rPr>
-      </w:r>
-    </w:p>
-    <w:p>
-      <w:pPr>
-        <w:pStyle w:val="Normal"/>
-        <w:spacing w:lineRule="auto" w:line="240" w:before="0" w:after="0"/>
-        <w:jc w:val="center"/>
-        <w:rPr>
-          <w:sz w:val="26"/>
-          <w:szCs w:val="26"/>
-        </w:rPr>
-      </w:pPr>
-      <w:r>
-        <w:rPr>
-          <w:sz w:val="26"/>
-          <w:szCs w:val="26"/>
-        </w:rPr>
-      </w:r>
-    </w:p>
-    <w:p>
-      <w:pPr>
+        <w:t>Чистяков Г. А./</w:t>
+      </w:r>
+    </w:p>
+    <w:p>
+      <w:pPr>
+        <w:spacing w:after="0" w:line="240" w:lineRule="auto"/>
+        <w:rPr>
+          <w:sz w:val="26"/>
+          <w:szCs w:val="26"/>
+        </w:rPr>
+      </w:pPr>
+    </w:p>
+    <w:p>
+      <w:pPr>
+        <w:spacing w:after="0" w:line="240" w:lineRule="auto"/>
+        <w:rPr>
+          <w:sz w:val="26"/>
+          <w:szCs w:val="26"/>
+        </w:rPr>
+      </w:pPr>
+    </w:p>
+    <w:p>
+      <w:pPr>
+        <w:spacing w:after="0" w:line="240" w:lineRule="auto"/>
+        <w:jc w:val="center"/>
+        <w:rPr>
+          <w:sz w:val="26"/>
+          <w:szCs w:val="26"/>
+        </w:rPr>
+      </w:pPr>
+    </w:p>
+    <w:p>
+      <w:pPr>
+        <w:spacing w:after="0" w:line="240" w:lineRule="auto"/>
+        <w:jc w:val="center"/>
+        <w:rPr>
+          <w:sz w:val="26"/>
+          <w:szCs w:val="26"/>
+        </w:rPr>
+      </w:pPr>
+    </w:p>
+    <w:p>
+      <w:pPr>
+        <w:spacing w:after="0" w:line="240" w:lineRule="auto"/>
+        <w:jc w:val="center"/>
+        <w:rPr>
+          <w:sz w:val="26"/>
+          <w:szCs w:val="26"/>
+        </w:rPr>
+      </w:pPr>
+    </w:p>
+    <w:p>
+      <w:pPr>
+        <w:spacing w:after="0" w:line="240" w:lineRule="auto"/>
+        <w:jc w:val="center"/>
+        <w:rPr>
+          <w:sz w:val="26"/>
+          <w:szCs w:val="26"/>
+        </w:rPr>
+      </w:pPr>
+    </w:p>
+    <w:p>
+      <w:pPr>
+        <w:spacing w:after="0" w:line="240" w:lineRule="auto"/>
+        <w:jc w:val="center"/>
+        <w:rPr>
+          <w:sz w:val="26"/>
+          <w:szCs w:val="26"/>
+        </w:rPr>
+      </w:pPr>
+    </w:p>
+    <w:p>
+      <w:pPr>
+        <w:spacing w:after="0" w:line="240" w:lineRule="auto"/>
+        <w:jc w:val="center"/>
+        <w:rPr>
+          <w:sz w:val="26"/>
+          <w:szCs w:val="26"/>
+        </w:rPr>
+      </w:pPr>
+    </w:p>
+    <w:p>
+      <w:pPr>
+        <w:spacing w:after="0" w:line="240" w:lineRule="auto"/>
+        <w:rPr>
+          <w:sz w:val="26"/>
+          <w:szCs w:val="26"/>
+        </w:rPr>
+      </w:pPr>
+    </w:p>
+    <w:p>
+      <w:pPr>
+        <w:spacing w:after="0" w:line="240" w:lineRule="auto"/>
+        <w:rPr>
+          <w:sz w:val="26"/>
+          <w:szCs w:val="26"/>
+        </w:rPr>
+      </w:pPr>
+    </w:p>
+    <w:p>
+      <w:pPr>
+        <w:spacing w:after="0" w:line="240" w:lineRule="auto"/>
+        <w:rPr>
+          <w:sz w:val="26"/>
+          <w:szCs w:val="26"/>
+        </w:rPr>
+      </w:pPr>
+    </w:p>
+    <w:p>
+      <w:pPr>
+        <w:spacing w:after="0" w:line="240" w:lineRule="auto"/>
+        <w:jc w:val="center"/>
+        <w:rPr>
+          <w:sz w:val="26"/>
+          <w:szCs w:val="26"/>
+        </w:rPr>
+      </w:pPr>
+    </w:p>
+    <w:p>
+      <w:pPr>
+        <w:spacing w:after="0" w:line="240" w:lineRule="auto"/>
+        <w:jc w:val="center"/>
+        <w:rPr>
+          <w:sz w:val="26"/>
+          <w:szCs w:val="26"/>
+        </w:rPr>
+      </w:pPr>
+    </w:p>
+    <w:p>
+      <w:pPr>
+        <w:spacing w:after="0" w:line="240" w:lineRule="auto"/>
+        <w:jc w:val="center"/>
+        <w:rPr>
+          <w:sz w:val="26"/>
+          <w:szCs w:val="26"/>
+        </w:rPr>
+      </w:pPr>
+    </w:p>
+    <w:p>
+      <w:pPr>
+        <w:spacing w:after="0" w:line="240" w:lineRule="auto"/>
+        <w:jc w:val="center"/>
+        <w:rPr>
+          <w:sz w:val="26"/>
+          <w:szCs w:val="26"/>
+        </w:rPr>
+      </w:pPr>
+    </w:p>
+    <w:p>
+      <w:pPr>
+        <w:spacing w:after="0" w:line="240" w:lineRule="auto"/>
+        <w:jc w:val="center"/>
+        <w:rPr>
+          <w:sz w:val="26"/>
+          <w:szCs w:val="26"/>
+        </w:rPr>
+      </w:pPr>
+    </w:p>
+    <w:p>
+      <w:pPr>
+        <w:spacing w:after="0" w:line="240" w:lineRule="auto"/>
+        <w:jc w:val="center"/>
+        <w:rPr>
+          <w:sz w:val="26"/>
+          <w:szCs w:val="26"/>
+        </w:rPr>
         <w:sectPr>
-          <w:footerReference w:type="default" r:id="rId2"/>
-          <w:type w:val="nextPage"/>
+          <w:footerReference w:type="default" r:id="rId8"/>
           <w:pgSz w:w="11906" w:h="16838"/>
-          <w:pgMar w:left="1701" w:right="567" w:header="0" w:top="1134" w:footer="720" w:bottom="1134" w:gutter="0"/>
-          <w:pgNumType w:fmt="decimal"/>
-          <w:formProt w:val="false"/>
-          <w:textDirection w:val="lrTb"/>
-          <w:docGrid w:type="default" w:linePitch="360" w:charSpace="4294965247"/>
+          <w:pgMar w:top="1134" w:right="567" w:bottom="1134" w:left="1701" w:header="0" w:footer="720" w:gutter="0"/>
+          <w:cols w:space="720"/>
+          <w:formProt w:val="0"/>
+          <w:docGrid w:linePitch="360" w:charSpace="-2049"/>
         </w:sectPr>
-        <w:pStyle w:val="Normal"/>
-        <w:spacing w:lineRule="auto" w:line="240" w:before="0" w:after="0"/>
-        <w:jc w:val="center"/>
-        <w:rPr>
-          <w:sz w:val="26"/>
-          <w:szCs w:val="26"/>
-        </w:rPr>
       </w:pPr>
       <w:bookmarkStart w:id="0" w:name="_Toc374970476"/>
       <w:bookmarkEnd w:id="0"/>
@@ -808,233 +553,135 @@
     </w:p>
     <w:p>
       <w:pPr>
-        <w:pStyle w:val="Style15"/>
+        <w:pStyle w:val="af"/>
         <w:numPr>
           <w:ilvl w:val="0"/>
           <w:numId w:val="1"/>
         </w:numPr>
-        <w:rPr/>
-      </w:pPr>
-      <w:r>
-        <w:rPr/>
+      </w:pPr>
+      <w:r>
+        <w:lastRenderedPageBreak/>
         <w:t>Задание на лабораторную работу</w:t>
       </w:r>
     </w:p>
     <w:p>
       <w:pPr>
-        <w:pStyle w:val="Normal"/>
-        <w:widowControl/>
-        <w:numPr>
-          <w:ilvl w:val="0"/>
-          <w:numId w:val="0"/>
-        </w:numPr>
-        <w:bidi w:val="0"/>
-        <w:spacing w:lineRule="auto" w:line="276" w:before="0" w:after="200"/>
-        <w:ind w:left="380" w:right="0" w:hanging="0"/>
-        <w:jc w:val="both"/>
-        <w:rPr>
-          <w:rFonts w:ascii="Times New Roman" w:hAnsi="Times New Roman" w:eastAsia="Times New Roman" w:cs="Times New Roman"/>
-          <w:b w:val="false"/>
-          <w:b w:val="false"/>
-          <w:bCs/>
-          <w:color w:val="00000A"/>
-          <w:sz w:val="28"/>
-          <w:szCs w:val="28"/>
-        </w:rPr>
-      </w:pPr>
-      <w:r>
-        <w:rPr>
-          <w:rFonts w:eastAsia="Times New Roman" w:cs="Times New Roman"/>
-          <w:b w:val="false"/>
-          <w:bCs/>
-          <w:color w:val="00000A"/>
-          <w:sz w:val="28"/>
-          <w:szCs w:val="28"/>
-        </w:rPr>
-        <w:t>Целью работы получение практических навыков взаимодействия с системой контроля версий Subversion.</w:t>
-      </w:r>
-    </w:p>
-    <w:p>
-      <w:pPr>
-        <w:pStyle w:val="Style15"/>
+        <w:pStyle w:val="af0"/>
+      </w:pPr>
+      <w:r>
+        <w:t xml:space="preserve">Целью работы получение практических навыков взаимодействия с системой контроля версий </w:t>
+      </w:r>
+      <w:r>
+        <w:t>Subversion.</w:t>
+      </w:r>
+    </w:p>
+    <w:p>
+      <w:pPr>
+        <w:pStyle w:val="af"/>
         <w:numPr>
           <w:ilvl w:val="0"/>
           <w:numId w:val="1"/>
         </w:numPr>
-        <w:rPr/>
-      </w:pPr>
-      <w:r>
-        <w:rPr/>
+      </w:pPr>
+      <w:r>
         <w:t>Настройка и запуск сервера</w:t>
       </w:r>
     </w:p>
     <w:p>
       <w:pPr>
-        <w:pStyle w:val="Style16"/>
-        <w:widowControl/>
-        <w:bidi w:val="0"/>
-        <w:spacing w:lineRule="auto" w:line="240" w:before="0" w:after="200"/>
-        <w:ind w:left="0" w:right="0" w:hanging="0"/>
-        <w:jc w:val="both"/>
-        <w:rPr/>
-      </w:pPr>
-      <w:r>
-        <w:rPr/>
+        <w:pStyle w:val="af0"/>
+      </w:pPr>
+      <w:r>
         <w:t xml:space="preserve">Сервер для системы контроля версии запускался и настраивался под операционной системой семества Linux — ElementaryOS. </w:t>
       </w:r>
     </w:p>
     <w:p>
       <w:pPr>
-        <w:pStyle w:val="Style16"/>
-        <w:widowControl/>
+        <w:pStyle w:val="af0"/>
+      </w:pPr>
+      <w:r>
+        <w:t>Для работы сервера были установлены и настроены:</w:t>
+      </w:r>
+    </w:p>
+    <w:p>
+      <w:pPr>
+        <w:pStyle w:val="af0"/>
         <w:numPr>
           <w:ilvl w:val="0"/>
-          <w:numId w:val="0"/>
+          <w:numId w:val="5"/>
         </w:numPr>
-        <w:bidi w:val="0"/>
-        <w:spacing w:lineRule="auto" w:line="240" w:before="0" w:after="200"/>
-        <w:ind w:left="920" w:right="0" w:hanging="0"/>
-        <w:jc w:val="both"/>
-        <w:rPr/>
-      </w:pPr>
-      <w:r>
-        <w:rPr/>
-        <w:t>Для работы сервера были установлены и настроены:</w:t>
-      </w:r>
-    </w:p>
-    <w:p>
-      <w:pPr>
-        <w:pStyle w:val="Style16"/>
-        <w:widowControl/>
+      </w:pPr>
+      <w:r>
+        <w:t>веб-сервер apache</w:t>
+      </w:r>
+    </w:p>
+    <w:p>
+      <w:pPr>
+        <w:pStyle w:val="af0"/>
         <w:numPr>
           <w:ilvl w:val="0"/>
-          <w:numId w:val="3"/>
+          <w:numId w:val="5"/>
         </w:numPr>
-        <w:bidi w:val="0"/>
-        <w:spacing w:lineRule="auto" w:line="240" w:before="0" w:after="200"/>
-        <w:jc w:val="both"/>
-        <w:rPr/>
-      </w:pPr>
-      <w:r>
-        <w:rPr/>
-        <w:t>веб-сервер apache</w:t>
-      </w:r>
-    </w:p>
-    <w:p>
-      <w:pPr>
-        <w:pStyle w:val="Style16"/>
-        <w:widowControl/>
-        <w:numPr>
-          <w:ilvl w:val="0"/>
-          <w:numId w:val="3"/>
-        </w:numPr>
-        <w:bidi w:val="0"/>
-        <w:spacing w:lineRule="auto" w:line="240" w:before="0" w:after="200"/>
-        <w:jc w:val="both"/>
-        <w:rPr/>
-      </w:pPr>
-      <w:r>
-        <w:rPr/>
-        <w:t>пакеты Subversion и libapache2-svn</w:t>
-      </w:r>
-    </w:p>
-    <w:p>
-      <w:pPr>
-        <w:pStyle w:val="Style16"/>
-        <w:widowControl/>
-        <w:bidi w:val="0"/>
-        <w:spacing w:lineRule="auto" w:line="240" w:before="0" w:after="200"/>
-        <w:jc w:val="both"/>
-        <w:rPr/>
-      </w:pPr>
-      <w:r>
-        <w:rPr/>
-      </w:r>
-    </w:p>
-    <w:p>
-      <w:pPr>
-        <w:pStyle w:val="Style16"/>
-        <w:widowControl/>
-        <w:bidi w:val="0"/>
-        <w:spacing w:lineRule="auto" w:line="240" w:before="0" w:after="200"/>
-        <w:jc w:val="both"/>
-        <w:rPr/>
-      </w:pPr>
-      <w:r>
-        <w:rPr/>
+      </w:pPr>
+      <w:r>
+        <w:t>пакеты Subversion и libapache2-</w:t>
+      </w:r>
+      <w:r>
+        <w:t>svn</w:t>
+      </w:r>
+    </w:p>
+    <w:p>
+      <w:pPr>
+        <w:pStyle w:val="af0"/>
+      </w:pPr>
+    </w:p>
+    <w:p>
+      <w:pPr>
+        <w:pStyle w:val="af0"/>
+      </w:pPr>
+      <w:r>
         <w:t xml:space="preserve">Следующим шагом было создание каталога /var/www/svn/repositories, в котором будет находится репозиторий проекта. </w:t>
       </w:r>
     </w:p>
     <w:p>
       <w:pPr>
-        <w:pStyle w:val="Style16"/>
-        <w:widowControl/>
-        <w:bidi w:val="0"/>
-        <w:spacing w:lineRule="auto" w:line="240" w:before="0" w:after="200"/>
-        <w:jc w:val="both"/>
-        <w:rPr/>
-      </w:pPr>
-      <w:r>
-        <w:rPr/>
+        <w:pStyle w:val="af0"/>
+      </w:pPr>
+      <w:r>
         <w:t xml:space="preserve">Далее был создан каталог /var/www/svn/conf для хранения файлов конфигурации сервера контроля версии. </w:t>
       </w:r>
     </w:p>
     <w:p>
       <w:pPr>
-        <w:pStyle w:val="Style16"/>
-        <w:widowControl/>
-        <w:bidi w:val="0"/>
-        <w:spacing w:lineRule="auto" w:line="240" w:before="0" w:after="200"/>
-        <w:jc w:val="both"/>
-        <w:rPr/>
-      </w:pPr>
-      <w:r>
-        <w:rPr/>
-      </w:r>
-    </w:p>
-    <w:p>
-      <w:pPr>
-        <w:pStyle w:val="Style16"/>
-        <w:widowControl/>
-        <w:bidi w:val="0"/>
-        <w:spacing w:lineRule="auto" w:line="240" w:before="0" w:after="200"/>
-        <w:jc w:val="both"/>
-        <w:rPr/>
-      </w:pPr>
-      <w:r>
-        <w:rPr/>
-        <w:t xml:space="preserve">Для создания репозитория была использована команда </w:t>
-      </w:r>
-      <w:r>
-        <w:rPr>
-          <w:i/>
-          <w:iCs/>
-        </w:rPr>
+        <w:pStyle w:val="af0"/>
+      </w:pPr>
+      <w:r>
+        <w:t>Для создания репозитория была испо</w:t>
+      </w:r>
+      <w:r>
+        <w:t xml:space="preserve">льзована команда </w:t>
+      </w:r>
+      <w:r>
         <w:t>svnadmin create /var/www/svn/repositories/lab_5</w:t>
       </w:r>
       <w:r>
-        <w:rPr/>
         <w:t xml:space="preserve">. </w:t>
       </w:r>
     </w:p>
     <w:p>
       <w:pPr>
-        <w:pStyle w:val="Style16"/>
-        <w:widowControl/>
-        <w:bidi w:val="0"/>
-        <w:spacing w:lineRule="auto" w:line="240" w:before="0" w:after="200"/>
-        <w:jc w:val="both"/>
-        <w:rPr/>
-      </w:pPr>
-      <w:r>
-        <w:rPr/>
-        <w:t>Для корректной работы сервера были написанны конфигурационные файлы как для доступа к репозиторию, так и для работы самого сервера. Содержимое файла apache.conf представленно на рисунке 1. Содержимое файла user-access-file представленно на рисунке 2.</w:t>
+        <w:pStyle w:val="af0"/>
+      </w:pPr>
+      <w:r>
+        <w:t xml:space="preserve">Для корректной работы сервера были написанны конфигурационные файлы как для доступа к репозиторию, так и для работы самого сервера. Содержимое файла apache.conf представленно на рисунке 1. </w:t>
+      </w:r>
+      <w:r>
+        <w:t>Содержимое файла user-access-file представленно на рисунке 2.</w:t>
       </w:r>
     </w:p>
     <w:tbl>
       <w:tblPr>
         <w:tblW w:w="9355" w:type="dxa"/>
-        <w:jc w:val="left"/>
         <w:tblInd w:w="55" w:type="dxa"/>
         <w:tblBorders>
           <w:top w:val="single" w:sz="2" w:space="0" w:color="000000"/>
@@ -1050,12 +697,12 @@
           <w:bottom w:w="55" w:type="dxa"/>
           <w:right w:w="55" w:type="dxa"/>
         </w:tblCellMar>
+        <w:tblLook w:val="04A0" w:firstRow="1" w:lastRow="0" w:firstColumn="1" w:lastColumn="0" w:noHBand="0" w:noVBand="1"/>
       </w:tblPr>
       <w:tblGrid>
         <w:gridCol w:w="9355"/>
       </w:tblGrid>
       <w:tr>
-        <w:trPr/>
         <w:tc>
           <w:tcPr>
             <w:tcW w:w="9355" w:type="dxa"/>
@@ -1064,10 +711,8 @@
               <w:left w:val="single" w:sz="2" w:space="0" w:color="000000"/>
               <w:bottom w:val="single" w:sz="2" w:space="0" w:color="000000"/>
               <w:right w:val="single" w:sz="2" w:space="0" w:color="000000"/>
-              <w:insideH w:val="single" w:sz="2" w:space="0" w:color="000000"/>
-              <w:insideV w:val="single" w:sz="2" w:space="0" w:color="000000"/>
             </w:tcBorders>
-            <w:shd w:fill="auto" w:val="clear"/>
+            <w:shd w:val="clear" w:color="auto" w:fill="auto"/>
             <w:tcMar>
               <w:left w:w="54" w:type="dxa"/>
             </w:tcMar>
@@ -1075,15 +720,18 @@
           <w:p>
             <w:pPr>
               <w:pStyle w:val="TableContents"/>
+              <w:spacing w:after="0"/>
               <w:rPr>
                 <w:sz w:val="28"/>
                 <w:szCs w:val="28"/>
+                <w:lang w:val="en-US"/>
               </w:rPr>
             </w:pPr>
             <w:r>
               <w:rPr>
                 <w:sz w:val="28"/>
                 <w:szCs w:val="28"/>
+                <w:lang w:val="en-US"/>
               </w:rPr>
               <w:t>&lt;Location /svn/&gt;</w:t>
             </w:r>
@@ -1091,15 +739,18 @@
           <w:p>
             <w:pPr>
               <w:pStyle w:val="TableContents"/>
+              <w:spacing w:after="0"/>
               <w:rPr>
                 <w:sz w:val="28"/>
                 <w:szCs w:val="28"/>
+                <w:lang w:val="en-US"/>
               </w:rPr>
             </w:pPr>
             <w:r>
               <w:rPr>
                 <w:sz w:val="28"/>
                 <w:szCs w:val="28"/>
+                <w:lang w:val="en-US"/>
               </w:rPr>
               <w:t>Allow from all</w:t>
             </w:r>
@@ -1107,15 +758,18 @@
           <w:p>
             <w:pPr>
               <w:pStyle w:val="TableContents"/>
+              <w:spacing w:after="0"/>
               <w:rPr>
                 <w:sz w:val="28"/>
                 <w:szCs w:val="28"/>
+                <w:lang w:val="en-US"/>
               </w:rPr>
             </w:pPr>
             <w:r>
               <w:rPr>
                 <w:sz w:val="28"/>
                 <w:szCs w:val="28"/>
+                <w:lang w:val="en-US"/>
               </w:rPr>
               <w:t>DAV svn</w:t>
             </w:r>
@@ -1123,15 +777,18 @@
           <w:p>
             <w:pPr>
               <w:pStyle w:val="TableContents"/>
+              <w:spacing w:after="0"/>
               <w:rPr>
                 <w:sz w:val="28"/>
                 <w:szCs w:val="28"/>
+                <w:lang w:val="en-US"/>
               </w:rPr>
             </w:pPr>
             <w:r>
               <w:rPr>
                 <w:sz w:val="28"/>
                 <w:szCs w:val="28"/>
+                <w:lang w:val="en-US"/>
               </w:rPr>
               <w:t>SVNParentPath /var/www/svn/repositories/</w:t>
             </w:r>
@@ -1139,15 +796,18 @@
           <w:p>
             <w:pPr>
               <w:pStyle w:val="TableContents"/>
+              <w:spacing w:after="0"/>
               <w:rPr>
                 <w:sz w:val="28"/>
                 <w:szCs w:val="28"/>
+                <w:lang w:val="en-US"/>
               </w:rPr>
             </w:pPr>
             <w:r>
               <w:rPr>
                 <w:sz w:val="28"/>
                 <w:szCs w:val="28"/>
+                <w:lang w:val="en-US"/>
               </w:rPr>
               <w:t>AuthzSVNAccessFile /var/www/svn/conf/users-access-file</w:t>
             </w:r>
@@ -1155,15 +815,18 @@
           <w:p>
             <w:pPr>
               <w:pStyle w:val="TableContents"/>
+              <w:spacing w:after="0"/>
               <w:rPr>
                 <w:sz w:val="28"/>
                 <w:szCs w:val="28"/>
+                <w:lang w:val="en-US"/>
               </w:rPr>
             </w:pPr>
             <w:r>
               <w:rPr>
                 <w:sz w:val="28"/>
                 <w:szCs w:val="28"/>
+                <w:lang w:val="en-US"/>
               </w:rPr>
               <w:t>Satisfy Any</w:t>
             </w:r>
@@ -1171,15 +834,18 @@
           <w:p>
             <w:pPr>
               <w:pStyle w:val="TableContents"/>
+              <w:spacing w:after="0"/>
               <w:rPr>
                 <w:sz w:val="28"/>
                 <w:szCs w:val="28"/>
+                <w:lang w:val="en-US"/>
               </w:rPr>
             </w:pPr>
             <w:r>
               <w:rPr>
                 <w:sz w:val="28"/>
                 <w:szCs w:val="28"/>
+                <w:lang w:val="en-US"/>
               </w:rPr>
               <w:t>Require valid-user</w:t>
             </w:r>
@@ -1187,15 +853,18 @@
           <w:p>
             <w:pPr>
               <w:pStyle w:val="TableContents"/>
+              <w:spacing w:after="0"/>
               <w:rPr>
                 <w:sz w:val="28"/>
                 <w:szCs w:val="28"/>
+                <w:lang w:val="en-US"/>
               </w:rPr>
             </w:pPr>
             <w:r>
               <w:rPr>
                 <w:sz w:val="28"/>
                 <w:szCs w:val="28"/>
+                <w:lang w:val="en-US"/>
               </w:rPr>
               <w:t>AuthType Basic</w:t>
             </w:r>
@@ -1203,31 +872,45 @@
           <w:p>
             <w:pPr>
               <w:pStyle w:val="TableContents"/>
+              <w:spacing w:after="0"/>
               <w:rPr>
                 <w:sz w:val="28"/>
                 <w:szCs w:val="28"/>
+                <w:lang w:val="en-US"/>
               </w:rPr>
             </w:pPr>
             <w:r>
               <w:rPr>
                 <w:sz w:val="28"/>
                 <w:szCs w:val="28"/>
+                <w:lang w:val="en-US"/>
               </w:rPr>
-              <w:t>AuthName "Subversion repository"</w:t>
+              <w:t>AuthName "</w:t>
+            </w:r>
+            <w:r>
+              <w:rPr>
+                <w:sz w:val="28"/>
+                <w:szCs w:val="28"/>
+                <w:lang w:val="en-US"/>
+              </w:rPr>
+              <w:t>Subversion repository"</w:t>
             </w:r>
           </w:p>
           <w:p>
             <w:pPr>
               <w:pStyle w:val="TableContents"/>
+              <w:spacing w:after="0"/>
               <w:rPr>
                 <w:sz w:val="28"/>
                 <w:szCs w:val="28"/>
+                <w:lang w:val="en-US"/>
               </w:rPr>
             </w:pPr>
             <w:r>
               <w:rPr>
                 <w:sz w:val="28"/>
                 <w:szCs w:val="28"/>
+                <w:lang w:val="en-US"/>
               </w:rPr>
               <w:t>AuthUserFile /srv/svn/conf/passwd</w:t>
             </w:r>
@@ -1235,7 +918,7 @@
           <w:p>
             <w:pPr>
               <w:pStyle w:val="TableContents"/>
-              <w:spacing w:before="0" w:after="200"/>
+              <w:spacing w:after="0"/>
               <w:rPr>
                 <w:sz w:val="28"/>
                 <w:szCs w:val="28"/>
@@ -1254,22 +937,16 @@
     </w:tbl>
     <w:p>
       <w:pPr>
-        <w:pStyle w:val="Style16"/>
-        <w:widowControl/>
-        <w:bidi w:val="0"/>
-        <w:spacing w:lineRule="auto" w:line="240" w:before="0" w:after="200"/>
-        <w:jc w:val="center"/>
-        <w:rPr/>
-      </w:pPr>
-      <w:r>
-        <w:rPr/>
+        <w:pStyle w:val="af0"/>
+        <w:jc w:val="center"/>
+      </w:pPr>
+      <w:r>
         <w:t>Рисунок 1 — файл конфигурации apache.conf</w:t>
       </w:r>
     </w:p>
     <w:tbl>
       <w:tblPr>
         <w:tblW w:w="9355" w:type="dxa"/>
-        <w:jc w:val="left"/>
         <w:tblInd w:w="55" w:type="dxa"/>
         <w:tblBorders>
           <w:top w:val="single" w:sz="2" w:space="0" w:color="000000"/>
@@ -1285,12 +962,12 @@
           <w:bottom w:w="55" w:type="dxa"/>
           <w:right w:w="55" w:type="dxa"/>
         </w:tblCellMar>
+        <w:tblLook w:val="04A0" w:firstRow="1" w:lastRow="0" w:firstColumn="1" w:lastColumn="0" w:noHBand="0" w:noVBand="1"/>
       </w:tblPr>
       <w:tblGrid>
         <w:gridCol w:w="9355"/>
       </w:tblGrid>
       <w:tr>
-        <w:trPr/>
         <w:tc>
           <w:tcPr>
             <w:tcW w:w="9355" w:type="dxa"/>
@@ -1299,10 +976,8 @@
               <w:left w:val="single" w:sz="2" w:space="0" w:color="000000"/>
               <w:bottom w:val="single" w:sz="2" w:space="0" w:color="000000"/>
               <w:right w:val="single" w:sz="2" w:space="0" w:color="000000"/>
-              <w:insideH w:val="single" w:sz="2" w:space="0" w:color="000000"/>
-              <w:insideV w:val="single" w:sz="2" w:space="0" w:color="000000"/>
             </w:tcBorders>
-            <w:shd w:fill="auto" w:val="clear"/>
+            <w:shd w:val="clear" w:color="auto" w:fill="auto"/>
             <w:tcMar>
               <w:left w:w="54" w:type="dxa"/>
             </w:tcMar>
@@ -1310,6 +985,7 @@
           <w:p>
             <w:pPr>
               <w:pStyle w:val="TableContents"/>
+              <w:spacing w:after="0"/>
               <w:rPr>
                 <w:sz w:val="28"/>
                 <w:szCs w:val="28"/>
@@ -1320,12 +996,14 @@
                 <w:sz w:val="28"/>
                 <w:szCs w:val="28"/>
               </w:rPr>
+              <w:lastRenderedPageBreak/>
               <w:t>[/]</w:t>
             </w:r>
           </w:p>
           <w:p>
             <w:pPr>
               <w:pStyle w:val="TableContents"/>
+              <w:spacing w:after="0"/>
               <w:rPr>
                 <w:sz w:val="28"/>
                 <w:szCs w:val="28"/>
@@ -1342,6 +1020,7 @@
           <w:p>
             <w:pPr>
               <w:pStyle w:val="TableContents"/>
+              <w:spacing w:after="0"/>
               <w:rPr>
                 <w:sz w:val="28"/>
                 <w:szCs w:val="28"/>
@@ -1358,7 +1037,7 @@
           <w:p>
             <w:pPr>
               <w:pStyle w:val="TableContents"/>
-              <w:spacing w:before="0" w:after="200"/>
+              <w:spacing w:after="0"/>
               <w:rPr>
                 <w:sz w:val="28"/>
                 <w:szCs w:val="28"/>
@@ -1377,43 +1056,50 @@
     </w:tbl>
     <w:p>
       <w:pPr>
-        <w:pStyle w:val="Style16"/>
-        <w:widowControl/>
-        <w:bidi w:val="0"/>
-        <w:spacing w:lineRule="auto" w:line="240" w:before="0" w:after="200"/>
-        <w:jc w:val="center"/>
-        <w:rPr/>
-      </w:pPr>
-      <w:r>
-        <w:rPr/>
-        <w:t>Рисунок 2 — cодержимое файла user-access-file</w:t>
-      </w:r>
-    </w:p>
-    <w:p>
-      <w:pPr>
-        <w:pStyle w:val="Style16"/>
-        <w:widowControl/>
-        <w:bidi w:val="0"/>
-        <w:spacing w:lineRule="auto" w:line="240" w:before="0" w:after="200"/>
+        <w:pStyle w:val="af0"/>
+        <w:jc w:val="center"/>
+        <w:rPr>
+          <w:lang w:val="en-US"/>
+        </w:rPr>
+      </w:pPr>
+      <w:r>
+        <w:t>Рисунок</w:t>
+      </w:r>
+      <w:r>
+        <w:rPr>
+          <w:lang w:val="en-US"/>
+        </w:rPr>
+        <w:t xml:space="preserve"> 2 — c</w:t>
+      </w:r>
+      <w:r>
+        <w:t>одержимое</w:t>
+      </w:r>
+      <w:r>
+        <w:rPr>
+          <w:lang w:val="en-US"/>
+        </w:rPr>
+        <w:t xml:space="preserve"> </w:t>
+      </w:r>
+      <w:r>
+        <w:t>файла</w:t>
+      </w:r>
+      <w:r>
+        <w:rPr>
+          <w:lang w:val="en-US"/>
+        </w:rPr>
+        <w:t xml:space="preserve"> user-access-file</w:t>
+      </w:r>
+    </w:p>
+    <w:p>
+      <w:pPr>
+        <w:pStyle w:val="af0"/>
         <w:jc w:val="left"/>
-        <w:rPr/>
-      </w:pPr>
-      <w:r>
-        <w:rPr/>
-      </w:r>
-    </w:p>
-    <w:p>
-      <w:pPr>
-        <w:pStyle w:val="Style16"/>
-        <w:widowControl/>
-        <w:bidi w:val="0"/>
-        <w:spacing w:lineRule="auto" w:line="240" w:before="0" w:after="200"/>
-        <w:jc w:val="left"/>
-        <w:rPr/>
-      </w:pPr>
-      <w:r>
-        <w:rPr/>
-        <w:t xml:space="preserve">Для ограничения доступа к репозиторию lab_5, для пользователя nellrun был задан пароль при помощи команды </w:t>
+      </w:pPr>
+      <w:r>
+        <w:t>Для ограничения доступа к репозиторию lab_5, для пользователя nellru</w:t>
+      </w:r>
+      <w:r>
+        <w:t xml:space="preserve">n был задан пароль при помощи команды </w:t>
       </w:r>
       <w:r>
         <w:rPr>
@@ -1425,22 +1111,10 @@
     </w:p>
     <w:p>
       <w:pPr>
-        <w:pStyle w:val="Style16"/>
-        <w:widowControl/>
-        <w:bidi w:val="0"/>
-        <w:spacing w:lineRule="auto" w:line="240" w:before="0" w:after="200"/>
+        <w:pStyle w:val="af0"/>
         <w:jc w:val="left"/>
-        <w:rPr>
-          <w:i w:val="false"/>
-          <w:i w:val="false"/>
-          <w:iCs w:val="false"/>
-        </w:rPr>
-      </w:pPr>
-      <w:r>
-        <w:rPr>
-          <w:i w:val="false"/>
-          <w:iCs w:val="false"/>
-        </w:rPr>
+      </w:pPr>
+      <w:r>
         <w:t xml:space="preserve">Последним шагом в настройке сервера было добавление в файл конфигурации сервера apache конфигурационного файла для svn сервера путем добавления строчки </w:t>
       </w:r>
       <w:r>
@@ -1448,72 +1122,63 @@
           <w:i/>
           <w:iCs/>
         </w:rPr>
-        <w:t>Include /var/www/svn/conf/apache.conf.</w:t>
-      </w:r>
-    </w:p>
-    <w:p>
-      <w:pPr>
-        <w:pStyle w:val="Style16"/>
-        <w:widowControl/>
-        <w:bidi w:val="0"/>
-        <w:spacing w:lineRule="auto" w:line="240" w:before="0" w:after="200"/>
-        <w:jc w:val="both"/>
-        <w:rPr/>
-      </w:pPr>
-      <w:r>
-        <w:rPr/>
-      </w:r>
+        <w:t>Include /var/www/s</w:t>
+      </w:r>
+      <w:r>
+        <w:rPr>
+          <w:i/>
+          <w:iCs/>
+        </w:rPr>
+        <w:t>vn/conf/apache.conf.</w:t>
+      </w:r>
+    </w:p>
+    <w:p>
+      <w:pPr>
+        <w:pStyle w:val="af0"/>
+      </w:pPr>
       <w:r>
         <w:br w:type="page"/>
       </w:r>
     </w:p>
     <w:p>
       <w:pPr>
-        <w:pStyle w:val="Style15"/>
+        <w:pStyle w:val="af"/>
         <w:numPr>
           <w:ilvl w:val="0"/>
           <w:numId w:val="1"/>
         </w:numPr>
-        <w:rPr/>
-      </w:pPr>
-      <w:r>
-        <w:rPr/>
-        <w:t>Р</w:t>
-      </w:r>
-      <w:r>
-        <w:rPr/>
-        <w:t>абота с системой контроля версии</w:t>
-      </w:r>
-    </w:p>
-    <w:p>
-      <w:pPr>
-        <w:pStyle w:val="Style16"/>
-        <w:rPr/>
-      </w:pPr>
-      <w:r>
-        <w:rPr/>
+      </w:pPr>
+      <w:r>
+        <w:lastRenderedPageBreak/>
+        <w:t>Работа с системой контроля версии</w:t>
+      </w:r>
+    </w:p>
+    <w:p>
+      <w:pPr>
+        <w:pStyle w:val="af0"/>
+      </w:pPr>
+      <w:r>
         <w:t>Работа с системой контроля версии Subversion выполнялась в cреде разработки от JetBrains IDEA.</w:t>
       </w:r>
     </w:p>
     <w:p>
       <w:pPr>
-        <w:pStyle w:val="Style16"/>
-        <w:rPr/>
-      </w:pPr>
-      <w:r>
-        <w:rPr/>
+        <w:pStyle w:val="af0"/>
+      </w:pPr>
+      <w:r>
         <w:t xml:space="preserve">Первым делом был добавлен репозиторий: </w:t>
       </w:r>
     </w:p>
     <w:p>
       <w:pPr>
-        <w:pStyle w:val="Style16"/>
-        <w:rPr/>
-      </w:pPr>
-      <w:r>
-        <w:rPr>
-          <w:i w:val="false"/>
-          <w:iCs w:val="false"/>
+        <w:pStyle w:val="af0"/>
+        <w:rPr>
+          <w:lang w:val="en-US"/>
+        </w:rPr>
+      </w:pPr>
+      <w:r>
+        <w:rPr>
+          <w:lang w:val="en-US"/>
         </w:rPr>
         <w:t>1)</w:t>
       </w:r>
@@ -1521,23 +1186,21 @@
         <w:rPr>
           <w:i/>
           <w:iCs/>
+          <w:lang w:val="en-US"/>
         </w:rPr>
         <w:t xml:space="preserve"> VCS → Browse VCS repository → Browse Subversion Repository.</w:t>
       </w:r>
     </w:p>
     <w:p>
       <w:pPr>
-        <w:pStyle w:val="Style16"/>
-        <w:rPr>
-          <w:i w:val="false"/>
-          <w:i w:val="false"/>
-          <w:iCs w:val="false"/>
-        </w:rPr>
-      </w:pPr>
-      <w:r>
-        <w:rPr>
-          <w:i w:val="false"/>
-          <w:iCs w:val="false"/>
+        <w:pStyle w:val="af0"/>
+        <w:rPr>
+          <w:lang w:val="en-US"/>
+        </w:rPr>
+      </w:pPr>
+      <w:r>
+        <w:rPr>
+          <w:lang w:val="en-US"/>
         </w:rPr>
         <w:t xml:space="preserve">2) </w:t>
       </w:r>
@@ -1545,66 +1208,110 @@
         <w:rPr>
           <w:i/>
           <w:iCs/>
+          <w:lang w:val="en-US"/>
         </w:rPr>
         <w:t>Add repository Location</w:t>
       </w:r>
     </w:p>
     <w:p>
       <w:pPr>
-        <w:pStyle w:val="Style16"/>
-        <w:rPr>
-          <w:i w:val="false"/>
-          <w:i w:val="false"/>
-          <w:iCs w:val="false"/>
-        </w:rPr>
-      </w:pPr>
-      <w:r>
-        <w:rPr>
-          <w:i w:val="false"/>
-          <w:iCs w:val="false"/>
-        </w:rPr>
-        <w:t xml:space="preserve">3) URL репозитория </w:t>
-      </w:r>
-      <w:hyperlink r:id="rId3">
-        <w:r>
-          <w:rPr>
-            <w:rStyle w:val="InternetLink"/>
-            <w:i/>
-            <w:iCs/>
-          </w:rPr>
-          <w:t>http://127.0.0.1/svn/lab_5</w:t>
-        </w:r>
-      </w:hyperlink>
-    </w:p>
-    <w:p>
-      <w:pPr>
-        <w:pStyle w:val="Style16"/>
-        <w:rPr>
-          <w:i w:val="false"/>
-          <w:i w:val="false"/>
-          <w:iCs w:val="false"/>
-        </w:rPr>
-      </w:pPr>
-      <w:r>
-        <w:rPr>
-          <w:i w:val="false"/>
-          <w:iCs w:val="false"/>
-        </w:rPr>
+        <w:pStyle w:val="af0"/>
+      </w:pPr>
+      <w:r>
+        <w:t xml:space="preserve">3) </w:t>
+      </w:r>
+      <w:r>
+        <w:rPr>
+          <w:lang w:val="en-US"/>
+        </w:rPr>
+        <w:t>URL</w:t>
+      </w:r>
+      <w:r>
+        <w:t xml:space="preserve"> </w:t>
+      </w:r>
+      <w:r>
+        <w:t>репозитория</w:t>
+      </w:r>
+      <w:r>
+        <w:t xml:space="preserve"> </w:t>
+      </w:r>
+      <w:r>
+        <w:rPr>
+          <w:rStyle w:val="InternetLink"/>
+          <w:i/>
+          <w:iCs/>
+          <w:color w:val="000000" w:themeColor="text1"/>
+          <w:lang w:val="en-US"/>
+        </w:rPr>
+        <w:t>http</w:t>
+      </w:r>
+      <w:r>
+        <w:rPr>
+          <w:rStyle w:val="InternetLink"/>
+          <w:i/>
+          <w:iCs/>
+          <w:color w:val="000000" w:themeColor="text1"/>
+        </w:rPr>
+        <w:t>://127.0.0.1/</w:t>
+      </w:r>
+      <w:r>
+        <w:rPr>
+          <w:rStyle w:val="InternetLink"/>
+          <w:i/>
+          <w:iCs/>
+          <w:color w:val="000000" w:themeColor="text1"/>
+          <w:lang w:val="en-US"/>
+        </w:rPr>
+        <w:t>svn</w:t>
+      </w:r>
+      <w:r>
+        <w:rPr>
+          <w:rStyle w:val="InternetLink"/>
+          <w:i/>
+          <w:iCs/>
+          <w:color w:val="000000" w:themeColor="text1"/>
+        </w:rPr>
+        <w:t>/</w:t>
+      </w:r>
+      <w:r>
+        <w:rPr>
+          <w:rStyle w:val="InternetLink"/>
+          <w:i/>
+          <w:iCs/>
+          <w:color w:val="000000" w:themeColor="text1"/>
+          <w:lang w:val="en-US"/>
+        </w:rPr>
+        <w:t>lab</w:t>
+      </w:r>
+      <w:r>
+        <w:rPr>
+          <w:rStyle w:val="InternetLink"/>
+          <w:i/>
+          <w:iCs/>
+          <w:color w:val="000000" w:themeColor="text1"/>
+        </w:rPr>
+        <w:t>_5</w:t>
+      </w:r>
+    </w:p>
+    <w:p>
+      <w:pPr>
+        <w:pStyle w:val="af0"/>
+      </w:pPr>
+      <w:r>
         <w:t>4) Ok</w:t>
       </w:r>
     </w:p>
     <w:p>
       <w:pPr>
-        <w:pStyle w:val="Style16"/>
-        <w:rPr>
-          <w:i w:val="false"/>
-          <w:i w:val="false"/>
-          <w:iCs w:val="false"/>
-        </w:rPr>
-      </w:pPr>
-      <w:r>
+        <w:pStyle w:val="af0"/>
+      </w:pPr>
+      <w:r>
+        <w:rPr>
+          <w:noProof/>
+          <w:lang w:eastAsia="ru-RU"/>
+        </w:rPr>
         <w:drawing>
-          <wp:anchor behindDoc="0" distT="0" distB="0" distL="0" distR="0" simplePos="0" locked="0" layoutInCell="1" allowOverlap="1" relativeHeight="3">
+          <wp:anchor distT="0" distB="0" distL="0" distR="0" simplePos="0" relativeHeight="3" behindDoc="0" locked="0" layoutInCell="1" allowOverlap="1">
             <wp:simplePos x="0" y="0"/>
             <wp:positionH relativeFrom="column">
               <wp:posOffset>-11430</wp:posOffset>
@@ -1615,7 +1322,7 @@
             <wp:extent cx="5940425" cy="3806825"/>
             <wp:effectExtent l="0" t="0" r="0" b="0"/>
             <wp:wrapTopAndBottom/>
-            <wp:docPr id="1" name="Image2" descr=""/>
+            <wp:docPr id="1" name="Image2"/>
             <wp:cNvGraphicFramePr>
               <a:graphicFrameLocks xmlns:a="http://schemas.openxmlformats.org/drawingml/2006/main" noChangeAspect="1"/>
             </wp:cNvGraphicFramePr>
@@ -1623,13 +1330,13 @@
               <a:graphicData uri="http://schemas.openxmlformats.org/drawingml/2006/picture">
                 <pic:pic xmlns:pic="http://schemas.openxmlformats.org/drawingml/2006/picture">
                   <pic:nvPicPr>
-                    <pic:cNvPr id="1" name="Image2" descr=""/>
+                    <pic:cNvPr id="1" name="Image2"/>
                     <pic:cNvPicPr>
                       <a:picLocks noChangeAspect="1" noChangeArrowheads="1"/>
                     </pic:cNvPicPr>
                   </pic:nvPicPr>
                   <pic:blipFill>
-                    <a:blip r:embed="rId4"/>
+                    <a:blip r:embed="rId9"/>
                     <a:stretch>
                       <a:fillRect/>
                     </a:stretch>
@@ -1650,65 +1357,37 @@
         </w:drawing>
       </w:r>
       <w:r>
-        <w:rPr>
-          <w:i w:val="false"/>
-          <w:iCs w:val="false"/>
-        </w:rPr>
         <w:t>Данный процесс приведен на рисунках 3-4</w:t>
       </w:r>
     </w:p>
     <w:p>
       <w:pPr>
-        <w:pStyle w:val="Style16"/>
-        <w:jc w:val="center"/>
-        <w:rPr>
-          <w:i w:val="false"/>
-          <w:i w:val="false"/>
-          <w:iCs w:val="false"/>
-        </w:rPr>
-      </w:pPr>
-      <w:r>
-        <w:rPr>
-          <w:i w:val="false"/>
-          <w:iCs w:val="false"/>
-        </w:rPr>
-      </w:r>
-    </w:p>
-    <w:p>
-      <w:pPr>
-        <w:pStyle w:val="Style16"/>
-        <w:jc w:val="center"/>
-        <w:rPr>
-          <w:i w:val="false"/>
-          <w:i w:val="false"/>
-          <w:iCs w:val="false"/>
-        </w:rPr>
-      </w:pPr>
-      <w:r>
-        <w:rPr>
-          <w:i w:val="false"/>
-          <w:iCs w:val="false"/>
-        </w:rPr>
+        <w:pStyle w:val="af0"/>
+        <w:jc w:val="center"/>
+      </w:pPr>
+    </w:p>
+    <w:p>
+      <w:pPr>
+        <w:pStyle w:val="af0"/>
+        <w:jc w:val="center"/>
+      </w:pPr>
+      <w:r>
         <w:t>Рисунок 3 — Добавление репозитория</w:t>
       </w:r>
     </w:p>
     <w:p>
       <w:pPr>
-        <w:pStyle w:val="Style16"/>
-        <w:jc w:val="center"/>
-        <w:rPr>
-          <w:i w:val="false"/>
-          <w:i w:val="false"/>
-          <w:iCs w:val="false"/>
-        </w:rPr>
-      </w:pPr>
-      <w:r>
-        <w:rPr>
-          <w:i w:val="false"/>
-          <w:iCs w:val="false"/>
-        </w:rPr>
+        <w:pStyle w:val="af0"/>
+        <w:jc w:val="center"/>
+      </w:pPr>
+      <w:r>
+        <w:rPr>
+          <w:noProof/>
+          <w:lang w:eastAsia="ru-RU"/>
+        </w:rPr>
+        <w:lastRenderedPageBreak/>
         <w:drawing>
-          <wp:anchor behindDoc="0" distT="0" distB="0" distL="0" distR="0" simplePos="0" locked="0" layoutInCell="1" allowOverlap="1" relativeHeight="2">
+          <wp:anchor distT="0" distB="0" distL="0" distR="0" simplePos="0" relativeHeight="2" behindDoc="0" locked="0" layoutInCell="1" allowOverlap="1">
             <wp:simplePos x="0" y="0"/>
             <wp:positionH relativeFrom="column">
               <wp:align>center</wp:align>
@@ -1719,7 +1398,7 @@
             <wp:extent cx="5940425" cy="2045335"/>
             <wp:effectExtent l="0" t="0" r="0" b="0"/>
             <wp:wrapSquare wrapText="largest"/>
-            <wp:docPr id="2" name="Image1" descr=""/>
+            <wp:docPr id="2" name="Image1"/>
             <wp:cNvGraphicFramePr>
               <a:graphicFrameLocks xmlns:a="http://schemas.openxmlformats.org/drawingml/2006/main" noChangeAspect="1"/>
             </wp:cNvGraphicFramePr>
@@ -1727,13 +1406,13 @@
               <a:graphicData uri="http://schemas.openxmlformats.org/drawingml/2006/picture">
                 <pic:pic xmlns:pic="http://schemas.openxmlformats.org/drawingml/2006/picture">
                   <pic:nvPicPr>
-                    <pic:cNvPr id="2" name="Image1" descr=""/>
+                    <pic:cNvPr id="2" name="Image1"/>
                     <pic:cNvPicPr>
                       <a:picLocks noChangeAspect="1" noChangeArrowheads="1"/>
                     </pic:cNvPicPr>
                   </pic:nvPicPr>
                   <pic:blipFill>
-                    <a:blip r:embed="rId5"/>
+                    <a:blip r:embed="rId10"/>
                     <a:stretch>
                       <a:fillRect/>
                     </a:stretch>
@@ -1753,90 +1432,39 @@
           </wp:anchor>
         </w:drawing>
       </w:r>
-    </w:p>
-    <w:p>
-      <w:pPr>
-        <w:pStyle w:val="Style16"/>
-        <w:jc w:val="center"/>
-        <w:rPr>
-          <w:i w:val="false"/>
-          <w:i w:val="false"/>
-          <w:iCs w:val="false"/>
-        </w:rPr>
-      </w:pPr>
-      <w:r>
-        <w:rPr>
-          <w:i w:val="false"/>
-          <w:iCs w:val="false"/>
-        </w:rPr>
+      <w:r>
         <w:t>Рисунок 4 — Добавление репозитория</w:t>
       </w:r>
     </w:p>
     <w:p>
       <w:pPr>
-        <w:pStyle w:val="Style16"/>
-        <w:jc w:val="center"/>
-        <w:rPr>
-          <w:i w:val="false"/>
-          <w:i w:val="false"/>
-          <w:iCs w:val="false"/>
-        </w:rPr>
-      </w:pPr>
-      <w:r>
-        <w:rPr>
-          <w:i w:val="false"/>
-          <w:iCs w:val="false"/>
-        </w:rPr>
-      </w:r>
-    </w:p>
-    <w:p>
-      <w:pPr>
-        <w:pStyle w:val="Style16"/>
-        <w:rPr>
-          <w:i w:val="false"/>
-          <w:i w:val="false"/>
-          <w:iCs w:val="false"/>
-        </w:rPr>
-      </w:pPr>
-      <w:r>
-        <w:rPr>
-          <w:i w:val="false"/>
-          <w:iCs w:val="false"/>
-        </w:rPr>
-        <w:t>После ввода логина и пароля,</w:t>
-      </w:r>
-      <w:r>
-        <w:rPr>
-          <w:i w:val="false"/>
-          <w:iCs w:val="false"/>
-        </w:rPr>
-        <w:t xml:space="preserve"> весь проект был загружен в репозиторий lab_5. </w:t>
-      </w:r>
-      <w:r>
-        <w:rPr>
-          <w:i w:val="false"/>
-          <w:iCs w:val="false"/>
-        </w:rPr>
-        <w:t>Данный процесс представлен на рисунках 5-6.</w:t>
-      </w:r>
-    </w:p>
-    <w:p>
-      <w:pPr>
-        <w:pStyle w:val="Style16"/>
-        <w:jc w:val="center"/>
-        <w:rPr>
-          <w:i w:val="false"/>
-          <w:i w:val="false"/>
-          <w:iCs w:val="false"/>
-        </w:rPr>
-      </w:pPr>
-      <w:r>
-        <w:rPr>
-          <w:i w:val="false"/>
-          <w:iCs w:val="false"/>
+        <w:pStyle w:val="af0"/>
+        <w:jc w:val="center"/>
+      </w:pPr>
+    </w:p>
+    <w:p>
+      <w:pPr>
+        <w:pStyle w:val="af0"/>
+      </w:pPr>
+      <w:r>
+        <w:t>После ввода логи</w:t>
+      </w:r>
+      <w:r>
+        <w:t>на и пароля, весь проект был загружен в репозиторий lab_5. Данный процесс представлен на рисунках 5-6.</w:t>
+      </w:r>
+    </w:p>
+    <w:p>
+      <w:pPr>
+        <w:pStyle w:val="af0"/>
+        <w:jc w:val="center"/>
+      </w:pPr>
+      <w:r>
+        <w:rPr>
+          <w:noProof/>
+          <w:lang w:eastAsia="ru-RU"/>
         </w:rPr>
         <w:drawing>
-          <wp:anchor behindDoc="0" distT="0" distB="0" distL="0" distR="0" simplePos="0" locked="0" layoutInCell="1" allowOverlap="1" relativeHeight="5">
+          <wp:anchor distT="0" distB="0" distL="0" distR="0" simplePos="0" relativeHeight="5" behindDoc="0" locked="0" layoutInCell="1" allowOverlap="1">
             <wp:simplePos x="0" y="0"/>
             <wp:positionH relativeFrom="column">
               <wp:align>center</wp:align>
@@ -1847,7 +1475,7 @@
             <wp:extent cx="5940425" cy="3773805"/>
             <wp:effectExtent l="0" t="0" r="0" b="0"/>
             <wp:wrapTopAndBottom/>
-            <wp:docPr id="3" name="Image4" descr=""/>
+            <wp:docPr id="3" name="Image4"/>
             <wp:cNvGraphicFramePr>
               <a:graphicFrameLocks xmlns:a="http://schemas.openxmlformats.org/drawingml/2006/main" noChangeAspect="1"/>
             </wp:cNvGraphicFramePr>
@@ -1855,13 +1483,13 @@
               <a:graphicData uri="http://schemas.openxmlformats.org/drawingml/2006/picture">
                 <pic:pic xmlns:pic="http://schemas.openxmlformats.org/drawingml/2006/picture">
                   <pic:nvPicPr>
-                    <pic:cNvPr id="3" name="Image4" descr=""/>
+                    <pic:cNvPr id="3" name="Image4"/>
                     <pic:cNvPicPr>
                       <a:picLocks noChangeAspect="1" noChangeArrowheads="1"/>
                     </pic:cNvPicPr>
                   </pic:nvPicPr>
                   <pic:blipFill>
-                    <a:blip r:embed="rId6"/>
+                    <a:blip r:embed="rId11"/>
                     <a:stretch>
                       <a:fillRect/>
                     </a:stretch>
@@ -1881,42 +1509,26 @@
           </wp:anchor>
         </w:drawing>
       </w:r>
-    </w:p>
-    <w:p>
-      <w:pPr>
-        <w:pStyle w:val="Style16"/>
-        <w:jc w:val="center"/>
-        <w:rPr>
-          <w:i w:val="false"/>
-          <w:i w:val="false"/>
-          <w:iCs w:val="false"/>
-        </w:rPr>
-      </w:pPr>
-      <w:r>
-        <w:rPr>
-          <w:i w:val="false"/>
-          <w:iCs w:val="false"/>
-        </w:rPr>
+      <w:r>
         <w:t>Рисунок 5 — Загрузка проекта в репозиторий</w:t>
       </w:r>
     </w:p>
     <w:p>
       <w:pPr>
-        <w:pStyle w:val="Style16"/>
-        <w:jc w:val="center"/>
-        <w:rPr>
-          <w:i w:val="false"/>
-          <w:i w:val="false"/>
-          <w:iCs w:val="false"/>
-        </w:rPr>
-      </w:pPr>
-      <w:r>
-        <w:rPr>
-          <w:i w:val="false"/>
-          <w:iCs w:val="false"/>
-        </w:rPr>
+        <w:pStyle w:val="af0"/>
+        <w:jc w:val="center"/>
+        <w:rPr>
+          <w:bCs w:val="0"/>
+        </w:rPr>
+      </w:pPr>
+      <w:r>
+        <w:rPr>
+          <w:noProof/>
+          <w:lang w:eastAsia="ru-RU"/>
+        </w:rPr>
+        <w:lastRenderedPageBreak/>
         <w:drawing>
-          <wp:anchor behindDoc="0" distT="0" distB="0" distL="0" distR="0" simplePos="0" locked="0" layoutInCell="1" allowOverlap="1" relativeHeight="4">
+          <wp:anchor distT="0" distB="0" distL="0" distR="0" simplePos="0" relativeHeight="4" behindDoc="0" locked="0" layoutInCell="1" allowOverlap="1">
             <wp:simplePos x="0" y="0"/>
             <wp:positionH relativeFrom="column">
               <wp:align>center</wp:align>
@@ -1927,7 +1539,7 @@
             <wp:extent cx="4581525" cy="4572000"/>
             <wp:effectExtent l="0" t="0" r="0" b="0"/>
             <wp:wrapTopAndBottom/>
-            <wp:docPr id="4" name="Image3" descr=""/>
+            <wp:docPr id="4" name="Image3"/>
             <wp:cNvGraphicFramePr>
               <a:graphicFrameLocks xmlns:a="http://schemas.openxmlformats.org/drawingml/2006/main" noChangeAspect="1"/>
             </wp:cNvGraphicFramePr>
@@ -1935,13 +1547,13 @@
               <a:graphicData uri="http://schemas.openxmlformats.org/drawingml/2006/picture">
                 <pic:pic xmlns:pic="http://schemas.openxmlformats.org/drawingml/2006/picture">
                   <pic:nvPicPr>
-                    <pic:cNvPr id="4" name="Image3" descr=""/>
+                    <pic:cNvPr id="4" name="Image3"/>
                     <pic:cNvPicPr>
                       <a:picLocks noChangeAspect="1" noChangeArrowheads="1"/>
                     </pic:cNvPicPr>
                   </pic:nvPicPr>
                   <pic:blipFill>
-                    <a:blip r:embed="rId7"/>
+                    <a:blip r:embed="rId12"/>
                     <a:stretch>
                       <a:fillRect/>
                     </a:stretch>
@@ -1961,66 +1573,48 @@
           </wp:anchor>
         </w:drawing>
       </w:r>
-    </w:p>
-    <w:p>
-      <w:pPr>
-        <w:pStyle w:val="Normal"/>
-        <w:jc w:val="center"/>
+      <w:r>
+        <w:t>Рисунок 6 — Загрузка проекта в репозиторий</w:t>
+      </w:r>
+    </w:p>
+    <w:p>
+      <w:pPr>
+        <w:jc w:val="both"/>
         <w:rPr>
           <w:bCs/>
           <w:sz w:val="28"/>
           <w:szCs w:val="28"/>
         </w:rPr>
       </w:pPr>
-      <w:r>
+    </w:p>
+    <w:p>
+      <w:pPr>
+        <w:jc w:val="both"/>
         <w:rPr>
           <w:bCs/>
           <w:sz w:val="28"/>
           <w:szCs w:val="28"/>
         </w:rPr>
-        <w:t>Рисунок 6 — Загрузка проекта в репозиторий</w:t>
-      </w:r>
-    </w:p>
-    <w:p>
-      <w:pPr>
-        <w:pStyle w:val="Normal"/>
-        <w:jc w:val="both"/>
+      </w:pPr>
+      <w:r>
         <w:rPr>
           <w:bCs/>
           <w:sz w:val="28"/>
           <w:szCs w:val="28"/>
         </w:rPr>
-      </w:pPr>
+        <w:t>Далее были добавлены различные изменения в исходные файлы прое</w:t>
+      </w:r>
       <w:r>
         <w:rPr>
           <w:bCs/>
           <w:sz w:val="28"/>
           <w:szCs w:val="28"/>
         </w:rPr>
-      </w:r>
-    </w:p>
-    <w:p>
-      <w:pPr>
-        <w:pStyle w:val="Normal"/>
-        <w:jc w:val="both"/>
-        <w:rPr>
-          <w:bCs/>
-          <w:sz w:val="28"/>
-          <w:szCs w:val="28"/>
-        </w:rPr>
-      </w:pPr>
-      <w:r>
-        <w:rPr>
-          <w:bCs/>
-          <w:sz w:val="28"/>
-          <w:szCs w:val="28"/>
-        </w:rPr>
-        <w:t>Далее были добавлены различные изменения в исходные файлы проекта, были произведены комиты изменений в репозиторий. В IDEA коммит выполнялся следующим образом:</w:t>
-      </w:r>
-    </w:p>
-    <w:p>
-      <w:pPr>
-        <w:pStyle w:val="Normal"/>
+        <w:t>кта, были произведены комиты изменений в репозиторий. В IDEA коммит выполнялся следующим образом:</w:t>
+      </w:r>
+    </w:p>
+    <w:p>
+      <w:pPr>
         <w:jc w:val="both"/>
         <w:rPr>
           <w:bCs/>
@@ -2049,13 +1643,9 @@
     </w:p>
     <w:p>
       <w:pPr>
-        <w:pStyle w:val="Normal"/>
         <w:jc w:val="both"/>
         <w:rPr>
           <w:bCs/>
-          <w:i w:val="false"/>
-          <w:i w:val="false"/>
-          <w:iCs w:val="false"/>
           <w:sz w:val="28"/>
           <w:szCs w:val="28"/>
         </w:rPr>
@@ -2063,8 +1653,6 @@
       <w:r>
         <w:rPr>
           <w:bCs/>
-          <w:i w:val="false"/>
-          <w:iCs w:val="false"/>
           <w:sz w:val="28"/>
           <w:szCs w:val="28"/>
         </w:rPr>
@@ -2073,13 +1661,9 @@
     </w:p>
     <w:p>
       <w:pPr>
-        <w:pStyle w:val="Normal"/>
         <w:jc w:val="both"/>
         <w:rPr>
           <w:bCs/>
-          <w:i w:val="false"/>
-          <w:i w:val="false"/>
-          <w:iCs w:val="false"/>
           <w:sz w:val="28"/>
           <w:szCs w:val="28"/>
         </w:rPr>
@@ -2087,32 +1671,32 @@
       <w:r>
         <w:rPr>
           <w:bCs/>
-          <w:i w:val="false"/>
-          <w:iCs w:val="false"/>
           <w:sz w:val="28"/>
           <w:szCs w:val="28"/>
         </w:rPr>
-        <w:t>3) Был написано сообщение, которое в кратком содержании описывала сделанные изменения</w:t>
-      </w:r>
-    </w:p>
-    <w:p>
-      <w:pPr>
-        <w:pStyle w:val="Normal"/>
-        <w:jc w:val="both"/>
+        <w:t xml:space="preserve">3) Был написано сообщение, которое в кратком содержании описывала </w:t>
+      </w:r>
+      <w:r>
         <w:rPr>
           <w:bCs/>
-          <w:i w:val="false"/>
-          <w:i w:val="false"/>
-          <w:iCs w:val="false"/>
           <w:sz w:val="28"/>
           <w:szCs w:val="28"/>
         </w:rPr>
-      </w:pPr>
-      <w:r>
+        <w:t>сделанные изменения</w:t>
+      </w:r>
+    </w:p>
+    <w:p>
+      <w:pPr>
+        <w:jc w:val="both"/>
         <w:rPr>
           <w:bCs/>
-          <w:i w:val="false"/>
-          <w:iCs w:val="false"/>
+          <w:sz w:val="28"/>
+          <w:szCs w:val="28"/>
+        </w:rPr>
+      </w:pPr>
+      <w:r>
+        <w:rPr>
+          <w:bCs/>
           <w:sz w:val="28"/>
           <w:szCs w:val="28"/>
         </w:rPr>
@@ -2131,13 +1715,9 @@
     </w:p>
     <w:p>
       <w:pPr>
-        <w:pStyle w:val="Normal"/>
         <w:jc w:val="both"/>
         <w:rPr>
           <w:bCs/>
-          <w:i w:val="false"/>
-          <w:i w:val="false"/>
-          <w:iCs w:val="false"/>
           <w:sz w:val="28"/>
           <w:szCs w:val="28"/>
         </w:rPr>
@@ -2145,8 +1725,6 @@
       <w:r>
         <w:rPr>
           <w:bCs/>
-          <w:i w:val="false"/>
-          <w:iCs w:val="false"/>
           <w:sz w:val="28"/>
           <w:szCs w:val="28"/>
         </w:rPr>
@@ -2155,20 +1733,21 @@
     </w:p>
     <w:p>
       <w:pPr>
-        <w:pStyle w:val="Normal"/>
         <w:jc w:val="center"/>
         <w:rPr>
           <w:bCs/>
-          <w:i w:val="false"/>
-          <w:i w:val="false"/>
-          <w:iCs w:val="false"/>
           <w:sz w:val="28"/>
           <w:szCs w:val="28"/>
         </w:rPr>
       </w:pPr>
       <w:r>
+        <w:rPr>
+          <w:noProof/>
+          <w:lang w:eastAsia="ru-RU"/>
+        </w:rPr>
+        <w:lastRenderedPageBreak/>
         <w:drawing>
-          <wp:anchor behindDoc="0" distT="0" distB="0" distL="0" distR="0" simplePos="0" locked="0" layoutInCell="1" allowOverlap="1" relativeHeight="6">
+          <wp:anchor distT="0" distB="0" distL="0" distR="0" simplePos="0" relativeHeight="6" behindDoc="0" locked="0" layoutInCell="1" allowOverlap="1">
             <wp:simplePos x="0" y="0"/>
             <wp:positionH relativeFrom="column">
               <wp:align>center</wp:align>
@@ -2179,7 +1758,7 @@
             <wp:extent cx="5684520" cy="4036695"/>
             <wp:effectExtent l="0" t="0" r="0" b="0"/>
             <wp:wrapTopAndBottom/>
-            <wp:docPr id="5" name="Image5" descr=""/>
+            <wp:docPr id="5" name="Image5"/>
             <wp:cNvGraphicFramePr>
               <a:graphicFrameLocks xmlns:a="http://schemas.openxmlformats.org/drawingml/2006/main" noChangeAspect="1"/>
             </wp:cNvGraphicFramePr>
@@ -2187,13 +1766,13 @@
               <a:graphicData uri="http://schemas.openxmlformats.org/drawingml/2006/picture">
                 <pic:pic xmlns:pic="http://schemas.openxmlformats.org/drawingml/2006/picture">
                   <pic:nvPicPr>
-                    <pic:cNvPr id="5" name="Image5" descr=""/>
+                    <pic:cNvPr id="5" name="Image5"/>
                     <pic:cNvPicPr>
                       <a:picLocks noChangeAspect="1" noChangeArrowheads="1"/>
                     </pic:cNvPicPr>
                   </pic:nvPicPr>
                   <pic:blipFill>
-                    <a:blip r:embed="rId8"/>
+                    <a:blip r:embed="rId13"/>
                     <a:stretch>
                       <a:fillRect/>
                     </a:stretch>
@@ -2216,8 +1795,6 @@
       <w:r>
         <w:rPr>
           <w:bCs/>
-          <w:i w:val="false"/>
-          <w:iCs w:val="false"/>
           <w:sz w:val="28"/>
           <w:szCs w:val="28"/>
         </w:rPr>
@@ -2226,20 +1803,20 @@
     </w:p>
     <w:p>
       <w:pPr>
-        <w:pStyle w:val="Normal"/>
         <w:jc w:val="center"/>
         <w:rPr>
           <w:bCs/>
-          <w:i w:val="false"/>
-          <w:i w:val="false"/>
-          <w:iCs w:val="false"/>
           <w:sz w:val="28"/>
           <w:szCs w:val="28"/>
         </w:rPr>
       </w:pPr>
       <w:r>
+        <w:rPr>
+          <w:noProof/>
+          <w:lang w:eastAsia="ru-RU"/>
+        </w:rPr>
         <w:drawing>
-          <wp:anchor behindDoc="0" distT="0" distB="0" distL="0" distR="0" simplePos="0" locked="0" layoutInCell="1" allowOverlap="1" relativeHeight="7">
+          <wp:anchor distT="0" distB="0" distL="0" distR="0" simplePos="0" relativeHeight="7" behindDoc="0" locked="0" layoutInCell="1" allowOverlap="1">
             <wp:simplePos x="0" y="0"/>
             <wp:positionH relativeFrom="column">
               <wp:align>center</wp:align>
@@ -2250,7 +1827,7 @@
             <wp:extent cx="5513705" cy="3799205"/>
             <wp:effectExtent l="0" t="0" r="0" b="0"/>
             <wp:wrapTopAndBottom/>
-            <wp:docPr id="6" name="Image6" descr=""/>
+            <wp:docPr id="6" name="Image6"/>
             <wp:cNvGraphicFramePr>
               <a:graphicFrameLocks xmlns:a="http://schemas.openxmlformats.org/drawingml/2006/main" noChangeAspect="1"/>
             </wp:cNvGraphicFramePr>
@@ -2258,13 +1835,13 @@
               <a:graphicData uri="http://schemas.openxmlformats.org/drawingml/2006/picture">
                 <pic:pic xmlns:pic="http://schemas.openxmlformats.org/drawingml/2006/picture">
                   <pic:nvPicPr>
-                    <pic:cNvPr id="6" name="Image6" descr=""/>
+                    <pic:cNvPr id="6" name="Image6"/>
                     <pic:cNvPicPr>
                       <a:picLocks noChangeAspect="1" noChangeArrowheads="1"/>
                     </pic:cNvPicPr>
                   </pic:nvPicPr>
                   <pic:blipFill>
-                    <a:blip r:embed="rId9"/>
+                    <a:blip r:embed="rId14"/>
                     <a:stretch>
                       <a:fillRect/>
                     </a:stretch>
@@ -2287,8 +1864,6 @@
       <w:r>
         <w:rPr>
           <w:bCs/>
-          <w:i w:val="false"/>
-          <w:iCs w:val="false"/>
           <w:sz w:val="28"/>
           <w:szCs w:val="28"/>
         </w:rPr>
@@ -2297,19 +1872,11 @@
     </w:p>
     <w:p>
       <w:pPr>
-        <w:pStyle w:val="Normal"/>
         <w:jc w:val="both"/>
-        <w:rPr>
-          <w:lang w:val="en-US"/>
-        </w:rPr>
-      </w:pPr>
-      <w:r>
-        <w:rPr/>
-      </w:r>
-    </w:p>
-    <w:p>
-      <w:pPr>
-        <w:pStyle w:val="Normal"/>
+      </w:pPr>
+    </w:p>
+    <w:p>
+      <w:pPr>
         <w:rPr>
           <w:bCs/>
           <w:sz w:val="28"/>
@@ -2322,12 +1889,20 @@
           <w:sz w:val="28"/>
           <w:szCs w:val="28"/>
         </w:rPr>
-        <w:t>После добавления нескольких изменений потребовалось вернуться на более старую версию. Для этого были предприняты следующие шаги:</w:t>
-      </w:r>
-    </w:p>
-    <w:p>
-      <w:pPr>
-        <w:pStyle w:val="Normal"/>
+        <w:lastRenderedPageBreak/>
+        <w:t>После добавления нескольких изменений потребовалось вернуться на более старую</w:t>
+      </w:r>
+      <w:r>
+        <w:rPr>
+          <w:bCs/>
+          <w:sz w:val="28"/>
+          <w:szCs w:val="28"/>
+        </w:rPr>
+        <w:t xml:space="preserve"> версию. Для этого были предприняты следующие шаги:</w:t>
+      </w:r>
+    </w:p>
+    <w:p>
+      <w:pPr>
         <w:rPr>
           <w:bCs/>
           <w:sz w:val="28"/>
@@ -2355,12 +1930,8 @@
     </w:p>
     <w:p>
       <w:pPr>
-        <w:pStyle w:val="Normal"/>
         <w:rPr>
           <w:bCs/>
-          <w:i w:val="false"/>
-          <w:i w:val="false"/>
-          <w:iCs w:val="false"/>
           <w:sz w:val="28"/>
           <w:szCs w:val="28"/>
         </w:rPr>
@@ -2368,8 +1939,6 @@
       <w:r>
         <w:rPr>
           <w:bCs/>
-          <w:i w:val="false"/>
-          <w:iCs w:val="false"/>
           <w:sz w:val="28"/>
           <w:szCs w:val="28"/>
         </w:rPr>
@@ -2378,12 +1947,8 @@
     </w:p>
     <w:p>
       <w:pPr>
-        <w:pStyle w:val="Normal"/>
         <w:rPr>
           <w:bCs/>
-          <w:i w:val="false"/>
-          <w:i w:val="false"/>
-          <w:iCs w:val="false"/>
           <w:sz w:val="28"/>
           <w:szCs w:val="28"/>
         </w:rPr>
@@ -2391,30 +1956,46 @@
       <w:r>
         <w:rPr>
           <w:bCs/>
-          <w:i w:val="false"/>
-          <w:iCs w:val="false"/>
           <w:sz w:val="28"/>
           <w:szCs w:val="28"/>
         </w:rPr>
-        <w:t>Данный процесс проиллюстрирован на рисунках 8-10</w:t>
-      </w:r>
-    </w:p>
-    <w:p>
-      <w:pPr>
-        <w:pStyle w:val="Normal"/>
-        <w:jc w:val="center"/>
+        <w:t>Данный процесс п</w:t>
+      </w:r>
+      <w:r>
         <w:rPr>
           <w:bCs/>
-          <w:i w:val="false"/>
-          <w:i w:val="false"/>
-          <w:iCs w:val="false"/>
           <w:sz w:val="28"/>
           <w:szCs w:val="28"/>
         </w:rPr>
-      </w:pPr>
-      <w:r>
+        <w:t>роиллюстриро</w:t>
+      </w:r>
+      <w:bookmarkStart w:id="1" w:name="_GoBack"/>
+      <w:bookmarkEnd w:id="1"/>
+      <w:r>
+        <w:rPr>
+          <w:bCs/>
+          <w:sz w:val="28"/>
+          <w:szCs w:val="28"/>
+        </w:rPr>
+        <w:t>ван на рисунках 8-9</w:t>
+      </w:r>
+    </w:p>
+    <w:p>
+      <w:pPr>
+        <w:jc w:val="center"/>
+        <w:rPr>
+          <w:bCs/>
+          <w:sz w:val="28"/>
+          <w:szCs w:val="28"/>
+        </w:rPr>
+      </w:pPr>
+      <w:r>
+        <w:rPr>
+          <w:noProof/>
+          <w:lang w:eastAsia="ru-RU"/>
+        </w:rPr>
         <w:drawing>
-          <wp:anchor behindDoc="0" distT="0" distB="0" distL="0" distR="0" simplePos="0" locked="0" layoutInCell="1" allowOverlap="1" relativeHeight="8">
+          <wp:anchor distT="0" distB="0" distL="0" distR="0" simplePos="0" relativeHeight="8" behindDoc="0" locked="0" layoutInCell="1" allowOverlap="1">
             <wp:simplePos x="0" y="0"/>
             <wp:positionH relativeFrom="column">
               <wp:align>center</wp:align>
@@ -2425,7 +2006,7 @@
             <wp:extent cx="5940425" cy="3276600"/>
             <wp:effectExtent l="0" t="0" r="0" b="0"/>
             <wp:wrapTopAndBottom/>
-            <wp:docPr id="7" name="Image7" descr=""/>
+            <wp:docPr id="7" name="Image7"/>
             <wp:cNvGraphicFramePr>
               <a:graphicFrameLocks xmlns:a="http://schemas.openxmlformats.org/drawingml/2006/main" noChangeAspect="1"/>
             </wp:cNvGraphicFramePr>
@@ -2433,13 +2014,13 @@
               <a:graphicData uri="http://schemas.openxmlformats.org/drawingml/2006/picture">
                 <pic:pic xmlns:pic="http://schemas.openxmlformats.org/drawingml/2006/picture">
                   <pic:nvPicPr>
-                    <pic:cNvPr id="7" name="Image7" descr=""/>
+                    <pic:cNvPr id="7" name="Image7"/>
                     <pic:cNvPicPr>
                       <a:picLocks noChangeAspect="1" noChangeArrowheads="1"/>
                     </pic:cNvPicPr>
                   </pic:nvPicPr>
                   <pic:blipFill>
-                    <a:blip r:embed="rId10"/>
+                    <a:blip r:embed="rId15"/>
                     <a:stretch>
                       <a:fillRect/>
                     </a:stretch>
@@ -2462,8 +2043,6 @@
       <w:r>
         <w:rPr>
           <w:bCs/>
-          <w:i w:val="false"/>
-          <w:iCs w:val="false"/>
           <w:sz w:val="28"/>
           <w:szCs w:val="28"/>
         </w:rPr>
@@ -2472,20 +2051,20 @@
     </w:p>
     <w:p>
       <w:pPr>
-        <w:pStyle w:val="Normal"/>
         <w:jc w:val="center"/>
         <w:rPr>
           <w:bCs/>
-          <w:i w:val="false"/>
-          <w:i w:val="false"/>
-          <w:iCs w:val="false"/>
           <w:sz w:val="28"/>
           <w:szCs w:val="28"/>
         </w:rPr>
       </w:pPr>
       <w:r>
+        <w:rPr>
+          <w:noProof/>
+          <w:lang w:eastAsia="ru-RU"/>
+        </w:rPr>
         <w:drawing>
-          <wp:anchor behindDoc="0" distT="0" distB="0" distL="0" distR="0" simplePos="0" locked="0" layoutInCell="1" allowOverlap="1" relativeHeight="9">
+          <wp:anchor distT="0" distB="0" distL="0" distR="0" simplePos="0" relativeHeight="9" behindDoc="0" locked="0" layoutInCell="1" allowOverlap="1">
             <wp:simplePos x="0" y="0"/>
             <wp:positionH relativeFrom="column">
               <wp:align>center</wp:align>
@@ -2496,7 +2075,7 @@
             <wp:extent cx="5940425" cy="3157220"/>
             <wp:effectExtent l="0" t="0" r="0" b="0"/>
             <wp:wrapTopAndBottom/>
-            <wp:docPr id="8" name="Image8" descr=""/>
+            <wp:docPr id="8" name="Image8"/>
             <wp:cNvGraphicFramePr>
               <a:graphicFrameLocks xmlns:a="http://schemas.openxmlformats.org/drawingml/2006/main" noChangeAspect="1"/>
             </wp:cNvGraphicFramePr>
@@ -2504,13 +2083,13 @@
               <a:graphicData uri="http://schemas.openxmlformats.org/drawingml/2006/picture">
                 <pic:pic xmlns:pic="http://schemas.openxmlformats.org/drawingml/2006/picture">
                   <pic:nvPicPr>
-                    <pic:cNvPr id="8" name="Image8" descr=""/>
+                    <pic:cNvPr id="8" name="Image8"/>
                     <pic:cNvPicPr>
                       <a:picLocks noChangeAspect="1" noChangeArrowheads="1"/>
                     </pic:cNvPicPr>
                   </pic:nvPicPr>
                   <pic:blipFill>
-                    <a:blip r:embed="rId11"/>
+                    <a:blip r:embed="rId16"/>
                     <a:stretch>
                       <a:fillRect/>
                     </a:stretch>
@@ -2533,32 +2112,18 @@
       <w:r>
         <w:rPr>
           <w:bCs/>
-          <w:i w:val="false"/>
-          <w:iCs w:val="false"/>
           <w:sz w:val="28"/>
           <w:szCs w:val="28"/>
         </w:rPr>
-        <w:t xml:space="preserve">Рисунок </w:t>
+        <w:t>Рисунок 9 — возврат к старой в</w:t>
       </w:r>
       <w:r>
         <w:rPr>
           <w:bCs/>
-          <w:i w:val="false"/>
-          <w:iCs w:val="false"/>
           <w:sz w:val="28"/>
           <w:szCs w:val="28"/>
         </w:rPr>
-        <w:t xml:space="preserve">9 </w:t>
-      </w:r>
-      <w:r>
-        <w:rPr>
-          <w:bCs/>
-          <w:i w:val="false"/>
-          <w:iCs w:val="false"/>
-          <w:sz w:val="28"/>
-          <w:szCs w:val="28"/>
-        </w:rPr>
-        <w:t>— возврат к старой версии проекта</w:t>
+        <w:t>ерсии проекта</w:t>
       </w:r>
       <w:r>
         <w:br w:type="page"/>
@@ -2566,92 +2131,102 @@
     </w:p>
     <w:p>
       <w:pPr>
-        <w:pStyle w:val="Style15"/>
+        <w:pStyle w:val="af"/>
         <w:numPr>
           <w:ilvl w:val="0"/>
           <w:numId w:val="1"/>
         </w:numPr>
-        <w:rPr/>
-      </w:pPr>
-      <w:r>
-        <w:rPr/>
+      </w:pPr>
+      <w:r>
+        <w:lastRenderedPageBreak/>
         <w:t>Вывод</w:t>
       </w:r>
     </w:p>
     <w:p>
       <w:pPr>
-        <w:pStyle w:val="Style16"/>
-        <w:spacing w:before="0" w:after="200"/>
-        <w:jc w:val="both"/>
-        <w:rPr/>
-      </w:pPr>
-      <w:r>
-        <w:rPr/>
-        <w:t xml:space="preserve">В ходе выполнения лабораторной работы был </w:t>
-      </w:r>
-      <w:r>
-        <w:rPr/>
-        <w:t xml:space="preserve">настроен и запущен сервер для системы контроля версии Subversion, на который был загружен проект лабораторной работы выполненной раннее. Были изучена система внесения изменения в проект и возможности возврата к более старой версии. В результате выполнения лабораторной работы были получены базовые навыки  работы с системой контроля версии Subversion. </w:t>
+        <w:pStyle w:val="af0"/>
+      </w:pPr>
+      <w:r>
+        <w:t>В ходе выполнения лабораторной работы был настроен и запущен сервер для системы контроля версии Subversion, на который был загружен проект лабораторной работы выполненной раннее. Были изучена система внесения изменения в проект и возмо</w:t>
+      </w:r>
+      <w:r>
+        <w:t xml:space="preserve">жности возврата к более старой версии. В результате выполнения лабораторной работы были получены базовые навыки  работы с системой контроля версии Subversion. </w:t>
       </w:r>
     </w:p>
     <w:sectPr>
-      <w:footerReference w:type="default" r:id="rId12"/>
-      <w:type w:val="nextPage"/>
+      <w:footerReference w:type="default" r:id="rId17"/>
       <w:pgSz w:w="11906" w:h="16838"/>
-      <w:pgMar w:left="1701" w:right="850" w:header="0" w:top="1134" w:footer="708" w:bottom="1134" w:gutter="0"/>
-      <w:pgNumType w:fmt="decimal"/>
-      <w:formProt w:val="false"/>
-      <w:textDirection w:val="lrTb"/>
-      <w:docGrid w:type="default" w:linePitch="360" w:charSpace="4294965247"/>
+      <w:pgMar w:top="1134" w:right="850" w:bottom="1134" w:left="1701" w:header="0" w:footer="708" w:gutter="0"/>
+      <w:cols w:space="720"/>
+      <w:formProt w:val="0"/>
+      <w:docGrid w:linePitch="360" w:charSpace="-2049"/>
     </w:sectPr>
   </w:body>
 </w:document>
 </file>
 
+<file path=word/endnotes.xml><?xml version="1.0" encoding="utf-8"?>
+<w:endnotes xmlns:wpc="http://schemas.microsoft.com/office/word/2010/wordprocessingCanvas" xmlns:mc="http://schemas.openxmlformats.org/markup-compatibility/2006" xmlns:o="urn:schemas-microsoft-com:office:office" xmlns:r="http://schemas.openxmlformats.org/officeDocument/2006/relationships" xmlns:m="http://schemas.openxmlformats.org/officeDocument/2006/math" xmlns:v="urn:schemas-microsoft-com:vml" xmlns:wp14="http://schemas.microsoft.com/office/word/2010/wordprocessingDrawing" xmlns:wp="http://schemas.openxmlformats.org/drawingml/2006/wordprocessingDrawing" xmlns:w10="urn:schemas-microsoft-com:office:word" xmlns:w="http://schemas.openxmlformats.org/wordprocessingml/2006/main" xmlns:w14="http://schemas.microsoft.com/office/word/2010/wordml" xmlns:w15="http://schemas.microsoft.com/office/word/2012/wordml" xmlns:wpg="http://schemas.microsoft.com/office/word/2010/wordprocessingGroup" xmlns:wpi="http://schemas.microsoft.com/office/word/2010/wordprocessingInk" xmlns:wne="http://schemas.microsoft.com/office/word/2006/wordml" xmlns:wps="http://schemas.microsoft.com/office/word/2010/wordprocessingShape" mc:Ignorable="w14 w15 wp14">
+  <w:endnote w:type="separator" w:id="-1">
+    <w:p>
+      <w:pPr>
+        <w:spacing w:after="0" w:line="240" w:lineRule="auto"/>
+      </w:pPr>
+      <w:r>
+        <w:separator/>
+      </w:r>
+    </w:p>
+  </w:endnote>
+  <w:endnote w:type="continuationSeparator" w:id="0">
+    <w:p>
+      <w:pPr>
+        <w:spacing w:after="0" w:line="240" w:lineRule="auto"/>
+      </w:pPr>
+      <w:r>
+        <w:continuationSeparator/>
+      </w:r>
+    </w:p>
+  </w:endnote>
+</w:endnotes>
+</file>
+
 <file path=word/footer1.xml><?xml version="1.0" encoding="utf-8"?>
-<w:ftr xmlns:o="urn:schemas-microsoft-com:office:office" xmlns:r="http://schemas.openxmlformats.org/officeDocument/2006/relationships" xmlns:v="urn:schemas-microsoft-com:vml" xmlns:w="http://schemas.openxmlformats.org/wordprocessingml/2006/main" xmlns:w10="urn:schemas-microsoft-com:office:word" xmlns:wp="http://schemas.openxmlformats.org/drawingml/2006/wordprocessingDrawing" xmlns:wps="http://schemas.microsoft.com/office/word/2010/wordprocessingShape" xmlns:wpg="http://schemas.microsoft.com/office/word/2010/wordprocessingGroup" xmlns:mc="http://schemas.openxmlformats.org/markup-compatibility/2006" xmlns:wp14="http://schemas.microsoft.com/office/word/2010/wordprocessingDrawing" xmlns:w14="http://schemas.microsoft.com/office/word/2010/wordml" mc:Ignorable="w14 wp14">
+<w:ftr xmlns:wpc="http://schemas.microsoft.com/office/word/2010/wordprocessingCanvas" xmlns:mc="http://schemas.openxmlformats.org/markup-compatibility/2006" xmlns:o="urn:schemas-microsoft-com:office:office" xmlns:r="http://schemas.openxmlformats.org/officeDocument/2006/relationships" xmlns:m="http://schemas.openxmlformats.org/officeDocument/2006/math" xmlns:v="urn:schemas-microsoft-com:vml" xmlns:wp14="http://schemas.microsoft.com/office/word/2010/wordprocessingDrawing" xmlns:wp="http://schemas.openxmlformats.org/drawingml/2006/wordprocessingDrawing" xmlns:w10="urn:schemas-microsoft-com:office:word" xmlns:w="http://schemas.openxmlformats.org/wordprocessingml/2006/main" xmlns:w14="http://schemas.microsoft.com/office/word/2010/wordml" xmlns:w15="http://schemas.microsoft.com/office/word/2012/wordml" xmlns:wpg="http://schemas.microsoft.com/office/word/2010/wordprocessingGroup" xmlns:wpi="http://schemas.microsoft.com/office/word/2010/wordprocessingInk" xmlns:wne="http://schemas.microsoft.com/office/word/2006/wordml" xmlns:wps="http://schemas.microsoft.com/office/word/2010/wordprocessingShape" mc:Ignorable="w14 w15 wp14">
   <w:p>
     <w:pPr>
-      <w:pStyle w:val="Footer"/>
+      <w:pStyle w:val="a9"/>
       <w:jc w:val="center"/>
-      <w:rPr/>
     </w:pPr>
-    <w:r>
-      <w:rPr/>
-    </w:r>
   </w:p>
   <w:p>
     <w:pPr>
-      <w:pStyle w:val="Footer"/>
-      <w:rPr/>
+      <w:pStyle w:val="a9"/>
     </w:pPr>
-    <w:r>
-      <w:rPr/>
-    </w:r>
   </w:p>
 </w:ftr>
 </file>
 
 <file path=word/footer2.xml><?xml version="1.0" encoding="utf-8"?>
-<w:ftr xmlns:o="urn:schemas-microsoft-com:office:office" xmlns:r="http://schemas.openxmlformats.org/officeDocument/2006/relationships" xmlns:v="urn:schemas-microsoft-com:vml" xmlns:w="http://schemas.openxmlformats.org/wordprocessingml/2006/main" xmlns:w10="urn:schemas-microsoft-com:office:word" xmlns:wp="http://schemas.openxmlformats.org/drawingml/2006/wordprocessingDrawing" xmlns:wps="http://schemas.microsoft.com/office/word/2010/wordprocessingShape" xmlns:wpg="http://schemas.microsoft.com/office/word/2010/wordprocessingGroup" xmlns:mc="http://schemas.openxmlformats.org/markup-compatibility/2006" xmlns:wp14="http://schemas.microsoft.com/office/word/2010/wordprocessingDrawing" xmlns:w14="http://schemas.microsoft.com/office/word/2010/wordml" mc:Ignorable="w14 wp14">
+<w:ftr xmlns:wpc="http://schemas.microsoft.com/office/word/2010/wordprocessingCanvas" xmlns:mc="http://schemas.openxmlformats.org/markup-compatibility/2006" xmlns:o="urn:schemas-microsoft-com:office:office" xmlns:r="http://schemas.openxmlformats.org/officeDocument/2006/relationships" xmlns:m="http://schemas.openxmlformats.org/officeDocument/2006/math" xmlns:v="urn:schemas-microsoft-com:vml" xmlns:wp14="http://schemas.microsoft.com/office/word/2010/wordprocessingDrawing" xmlns:wp="http://schemas.openxmlformats.org/drawingml/2006/wordprocessingDrawing" xmlns:w10="urn:schemas-microsoft-com:office:word" xmlns:w="http://schemas.openxmlformats.org/wordprocessingml/2006/main" xmlns:w14="http://schemas.microsoft.com/office/word/2010/wordml" xmlns:w15="http://schemas.microsoft.com/office/word/2012/wordml" xmlns:wpg="http://schemas.microsoft.com/office/word/2010/wordprocessingGroup" xmlns:wpi="http://schemas.microsoft.com/office/word/2010/wordprocessingInk" xmlns:wne="http://schemas.microsoft.com/office/word/2006/wordml" xmlns:wps="http://schemas.microsoft.com/office/word/2010/wordprocessingShape" mc:Ignorable="w14 w15 wp14">
   <w:p>
     <w:pPr>
-      <w:pStyle w:val="Footer"/>
+      <w:pStyle w:val="a9"/>
       <w:jc w:val="center"/>
-      <w:rPr/>
     </w:pPr>
     <w:r>
-      <w:rPr/>
       <w:fldChar w:fldCharType="begin"/>
     </w:r>
     <w:r>
-      <w:instrText> PAGE </w:instrText>
+      <w:instrText>PAGE</w:instrText>
     </w:r>
     <w:r>
       <w:fldChar w:fldCharType="separate"/>
     </w:r>
     <w:r>
-      <w:t>9</w:t>
+      <w:rPr>
+        <w:noProof/>
+      </w:rPr>
+      <w:t>5</w:t>
     </w:r>
     <w:r>
       <w:fldChar w:fldCharType="end"/>
@@ -2659,115 +2234,44 @@
   </w:p>
   <w:p>
     <w:pPr>
-      <w:pStyle w:val="Footer"/>
-      <w:rPr/>
+      <w:pStyle w:val="a9"/>
     </w:pPr>
-    <w:r>
-      <w:rPr/>
-    </w:r>
   </w:p>
-  <w:p>
-    <w:pPr>
-      <w:pStyle w:val="Normal"/>
-      <w:widowControl/>
-      <w:bidi w:val="0"/>
-      <w:spacing w:lineRule="auto" w:line="276" w:before="0" w:after="200"/>
-      <w:jc w:val="left"/>
-      <w:rPr/>
-    </w:pPr>
-    <w:r>
-      <w:rPr/>
-    </w:r>
-  </w:p>
+  <w:p/>
 </w:ftr>
 </file>
 
+<file path=word/footnotes.xml><?xml version="1.0" encoding="utf-8"?>
+<w:footnotes xmlns:wpc="http://schemas.microsoft.com/office/word/2010/wordprocessingCanvas" xmlns:mc="http://schemas.openxmlformats.org/markup-compatibility/2006" xmlns:o="urn:schemas-microsoft-com:office:office" xmlns:r="http://schemas.openxmlformats.org/officeDocument/2006/relationships" xmlns:m="http://schemas.openxmlformats.org/officeDocument/2006/math" xmlns:v="urn:schemas-microsoft-com:vml" xmlns:wp14="http://schemas.microsoft.com/office/word/2010/wordprocessingDrawing" xmlns:wp="http://schemas.openxmlformats.org/drawingml/2006/wordprocessingDrawing" xmlns:w10="urn:schemas-microsoft-com:office:word" xmlns:w="http://schemas.openxmlformats.org/wordprocessingml/2006/main" xmlns:w14="http://schemas.microsoft.com/office/word/2010/wordml" xmlns:w15="http://schemas.microsoft.com/office/word/2012/wordml" xmlns:wpg="http://schemas.microsoft.com/office/word/2010/wordprocessingGroup" xmlns:wpi="http://schemas.microsoft.com/office/word/2010/wordprocessingInk" xmlns:wne="http://schemas.microsoft.com/office/word/2006/wordml" xmlns:wps="http://schemas.microsoft.com/office/word/2010/wordprocessingShape" mc:Ignorable="w14 w15 wp14">
+  <w:footnote w:type="separator" w:id="-1">
+    <w:p>
+      <w:pPr>
+        <w:spacing w:after="0" w:line="240" w:lineRule="auto"/>
+      </w:pPr>
+      <w:r>
+        <w:separator/>
+      </w:r>
+    </w:p>
+  </w:footnote>
+  <w:footnote w:type="continuationSeparator" w:id="0">
+    <w:p>
+      <w:pPr>
+        <w:spacing w:after="0" w:line="240" w:lineRule="auto"/>
+      </w:pPr>
+      <w:r>
+        <w:continuationSeparator/>
+      </w:r>
+    </w:p>
+  </w:footnote>
+</w:footnotes>
+</file>
+
 <file path=word/numbering.xml><?xml version="1.0" encoding="utf-8"?>
-<w:numbering xmlns:w="http://schemas.openxmlformats.org/wordprocessingml/2006/main" xmlns:o="urn:schemas-microsoft-com:office:office" xmlns:r="http://schemas.openxmlformats.org/officeDocument/2006/relationships" xmlns:v="urn:schemas-microsoft-com:vml">
-  <w:abstractNum w:abstractNumId="1">
-    <w:lvl w:ilvl="0">
-      <w:start w:val="1"/>
-      <w:numFmt w:val="decimal"/>
-      <w:lvlText w:val="%1"/>
-      <w:lvlJc w:val="left"/>
-      <w:pPr>
-        <w:ind w:left="1260" w:hanging="360"/>
-      </w:pPr>
-    </w:lvl>
-    <w:lvl w:ilvl="1">
-      <w:start w:val="1"/>
-      <w:numFmt w:val="lowerLetter"/>
-      <w:lvlText w:val="%2."/>
-      <w:lvlJc w:val="left"/>
-      <w:pPr>
-        <w:ind w:left="1980" w:hanging="360"/>
-      </w:pPr>
-    </w:lvl>
-    <w:lvl w:ilvl="2">
-      <w:start w:val="1"/>
-      <w:numFmt w:val="lowerRoman"/>
-      <w:lvlText w:val="%3."/>
-      <w:lvlJc w:val="right"/>
-      <w:pPr>
-        <w:ind w:left="2700" w:hanging="180"/>
-      </w:pPr>
-    </w:lvl>
-    <w:lvl w:ilvl="3">
-      <w:start w:val="1"/>
-      <w:numFmt w:val="decimal"/>
-      <w:lvlText w:val="%4."/>
-      <w:lvlJc w:val="left"/>
-      <w:pPr>
-        <w:ind w:left="3420" w:hanging="360"/>
-      </w:pPr>
-    </w:lvl>
-    <w:lvl w:ilvl="4">
-      <w:start w:val="1"/>
-      <w:numFmt w:val="lowerLetter"/>
-      <w:lvlText w:val="%5."/>
-      <w:lvlJc w:val="left"/>
-      <w:pPr>
-        <w:ind w:left="4140" w:hanging="360"/>
-      </w:pPr>
-    </w:lvl>
-    <w:lvl w:ilvl="5">
-      <w:start w:val="1"/>
-      <w:numFmt w:val="lowerRoman"/>
-      <w:lvlText w:val="%6."/>
-      <w:lvlJc w:val="right"/>
-      <w:pPr>
-        <w:ind w:left="4860" w:hanging="180"/>
-      </w:pPr>
-    </w:lvl>
-    <w:lvl w:ilvl="6">
-      <w:start w:val="1"/>
-      <w:numFmt w:val="decimal"/>
-      <w:lvlText w:val="%7."/>
-      <w:lvlJc w:val="left"/>
-      <w:pPr>
-        <w:ind w:left="5580" w:hanging="360"/>
-      </w:pPr>
-    </w:lvl>
-    <w:lvl w:ilvl="7">
-      <w:start w:val="1"/>
-      <w:numFmt w:val="lowerLetter"/>
-      <w:lvlText w:val="%8."/>
-      <w:lvlJc w:val="left"/>
-      <w:pPr>
-        <w:ind w:left="6300" w:hanging="360"/>
-      </w:pPr>
-    </w:lvl>
-    <w:lvl w:ilvl="8">
-      <w:start w:val="1"/>
-      <w:numFmt w:val="lowerRoman"/>
-      <w:lvlText w:val="%9."/>
-      <w:lvlJc w:val="right"/>
-      <w:pPr>
-        <w:ind w:left="7020" w:hanging="180"/>
-      </w:pPr>
-    </w:lvl>
-  </w:abstractNum>
-  <w:abstractNum w:abstractNumId="2">
+<w:numbering xmlns:wpc="http://schemas.microsoft.com/office/word/2010/wordprocessingCanvas" xmlns:mc="http://schemas.openxmlformats.org/markup-compatibility/2006" xmlns:o="urn:schemas-microsoft-com:office:office" xmlns:r="http://schemas.openxmlformats.org/officeDocument/2006/relationships" xmlns:m="http://schemas.openxmlformats.org/officeDocument/2006/math" xmlns:v="urn:schemas-microsoft-com:vml" xmlns:wp14="http://schemas.microsoft.com/office/word/2010/wordprocessingDrawing" xmlns:wp="http://schemas.openxmlformats.org/drawingml/2006/wordprocessingDrawing" xmlns:w10="urn:schemas-microsoft-com:office:word" xmlns:w="http://schemas.openxmlformats.org/wordprocessingml/2006/main" xmlns:w14="http://schemas.microsoft.com/office/word/2010/wordml" xmlns:w15="http://schemas.microsoft.com/office/word/2012/wordml" xmlns:wpg="http://schemas.microsoft.com/office/word/2010/wordprocessingGroup" xmlns:wpi="http://schemas.microsoft.com/office/word/2010/wordprocessingInk" xmlns:wne="http://schemas.microsoft.com/office/word/2006/wordml" xmlns:wps="http://schemas.microsoft.com/office/word/2010/wordprocessingShape" mc:Ignorable="w14 w15 wp14">
+  <w:abstractNum w:abstractNumId="0">
+    <w:nsid w:val="00CD7138"/>
+    <w:multiLevelType w:val="multilevel"/>
+    <w:tmpl w:val="9148FACE"/>
     <w:lvl w:ilvl="0">
       <w:start w:val="1"/>
       <w:numFmt w:val="bullet"/>
@@ -2777,8 +2281,7 @@
         <w:ind w:left="720" w:hanging="360"/>
       </w:pPr>
       <w:rPr>
-        <w:rFonts w:ascii="Symbol" w:hAnsi="Symbol" w:cs="Symbol" w:hint="default"/>
-        <w:rFonts w:cs="Times New Roman"/>
+        <w:rFonts w:ascii="Symbol" w:hAnsi="Symbol" w:cs="Times New Roman" w:hint="default"/>
       </w:rPr>
     </w:lvl>
     <w:lvl w:ilvl="1">
@@ -2791,7 +2294,6 @@
       </w:pPr>
       <w:rPr>
         <w:rFonts w:ascii="Courier New" w:hAnsi="Courier New" w:cs="Courier New" w:hint="default"/>
-        <w:rFonts w:cs="Courier New"/>
       </w:rPr>
     </w:lvl>
     <w:lvl w:ilvl="2">
@@ -2828,7 +2330,6 @@
       </w:pPr>
       <w:rPr>
         <w:rFonts w:ascii="Courier New" w:hAnsi="Courier New" w:cs="Courier New" w:hint="default"/>
-        <w:rFonts w:cs="Courier New"/>
       </w:rPr>
     </w:lvl>
     <w:lvl w:ilvl="5">
@@ -2865,7 +2366,6 @@
       </w:pPr>
       <w:rPr>
         <w:rFonts w:ascii="Courier New" w:hAnsi="Courier New" w:cs="Courier New" w:hint="default"/>
-        <w:rFonts w:cs="Courier New"/>
       </w:rPr>
     </w:lvl>
     <w:lvl w:ilvl="8">
@@ -2881,7 +2381,10 @@
       </w:rPr>
     </w:lvl>
   </w:abstractNum>
-  <w:abstractNum w:abstractNumId="3">
+  <w:abstractNum w:abstractNumId="1">
+    <w:nsid w:val="1F1E0038"/>
+    <w:multiLevelType w:val="multilevel"/>
+    <w:tmpl w:val="424A9A0A"/>
     <w:lvl w:ilvl="0">
       <w:start w:val="1"/>
       <w:numFmt w:val="bullet"/>
@@ -2894,8 +2397,7 @@
         <w:ind w:left="380" w:hanging="360"/>
       </w:pPr>
       <w:rPr>
-        <w:rFonts w:ascii="Symbol" w:hAnsi="Symbol" w:cs="Symbol" w:hint="default"/>
-        <w:rFonts w:cs="OpenSymbol"/>
+        <w:rFonts w:ascii="Symbol" w:hAnsi="Symbol" w:cs="OpenSymbol" w:hint="default"/>
       </w:rPr>
     </w:lvl>
     <w:lvl w:ilvl="1">
@@ -2911,7 +2413,6 @@
       </w:pPr>
       <w:rPr>
         <w:rFonts w:ascii="OpenSymbol" w:hAnsi="OpenSymbol" w:cs="OpenSymbol" w:hint="default"/>
-        <w:rFonts w:cs="OpenSymbol"/>
       </w:rPr>
     </w:lvl>
     <w:lvl w:ilvl="2">
@@ -2927,7 +2428,6 @@
       </w:pPr>
       <w:rPr>
         <w:rFonts w:ascii="OpenSymbol" w:hAnsi="OpenSymbol" w:cs="OpenSymbol" w:hint="default"/>
-        <w:rFonts w:cs="OpenSymbol"/>
       </w:rPr>
     </w:lvl>
     <w:lvl w:ilvl="3">
@@ -2942,8 +2442,7 @@
         <w:ind w:left="1460" w:hanging="360"/>
       </w:pPr>
       <w:rPr>
-        <w:rFonts w:ascii="Symbol" w:hAnsi="Symbol" w:cs="Symbol" w:hint="default"/>
-        <w:rFonts w:cs="OpenSymbol"/>
+        <w:rFonts w:ascii="Symbol" w:hAnsi="Symbol" w:cs="OpenSymbol" w:hint="default"/>
       </w:rPr>
     </w:lvl>
     <w:lvl w:ilvl="4">
@@ -2959,7 +2458,6 @@
       </w:pPr>
       <w:rPr>
         <w:rFonts w:ascii="OpenSymbol" w:hAnsi="OpenSymbol" w:cs="OpenSymbol" w:hint="default"/>
-        <w:rFonts w:cs="OpenSymbol"/>
       </w:rPr>
     </w:lvl>
     <w:lvl w:ilvl="5">
@@ -2975,7 +2473,6 @@
       </w:pPr>
       <w:rPr>
         <w:rFonts w:ascii="OpenSymbol" w:hAnsi="OpenSymbol" w:cs="OpenSymbol" w:hint="default"/>
-        <w:rFonts w:cs="OpenSymbol"/>
       </w:rPr>
     </w:lvl>
     <w:lvl w:ilvl="6">
@@ -2990,8 +2487,7 @@
         <w:ind w:left="2540" w:hanging="360"/>
       </w:pPr>
       <w:rPr>
-        <w:rFonts w:ascii="Symbol" w:hAnsi="Symbol" w:cs="Symbol" w:hint="default"/>
-        <w:rFonts w:cs="OpenSymbol"/>
+        <w:rFonts w:ascii="Symbol" w:hAnsi="Symbol" w:cs="OpenSymbol" w:hint="default"/>
       </w:rPr>
     </w:lvl>
     <w:lvl w:ilvl="7">
@@ -3007,7 +2503,6 @@
       </w:pPr>
       <w:rPr>
         <w:rFonts w:ascii="OpenSymbol" w:hAnsi="OpenSymbol" w:cs="OpenSymbol" w:hint="default"/>
-        <w:rFonts w:cs="OpenSymbol"/>
       </w:rPr>
     </w:lvl>
     <w:lvl w:ilvl="8">
@@ -3023,11 +2518,212 @@
       </w:pPr>
       <w:rPr>
         <w:rFonts w:ascii="OpenSymbol" w:hAnsi="OpenSymbol" w:cs="OpenSymbol" w:hint="default"/>
-        <w:rFonts w:cs="OpenSymbol"/>
       </w:rPr>
+    </w:lvl>
+  </w:abstractNum>
+  <w:abstractNum w:abstractNumId="2">
+    <w:nsid w:val="50877E4B"/>
+    <w:multiLevelType w:val="hybridMultilevel"/>
+    <w:tmpl w:val="CCCA108C"/>
+    <w:lvl w:ilvl="0" w:tplc="04190001">
+      <w:start w:val="1"/>
+      <w:numFmt w:val="bullet"/>
+      <w:lvlText w:val=""/>
+      <w:lvlJc w:val="left"/>
+      <w:pPr>
+        <w:ind w:left="720" w:hanging="360"/>
+      </w:pPr>
+      <w:rPr>
+        <w:rFonts w:ascii="Symbol" w:hAnsi="Symbol" w:hint="default"/>
+      </w:rPr>
+    </w:lvl>
+    <w:lvl w:ilvl="1" w:tplc="04190003" w:tentative="1">
+      <w:start w:val="1"/>
+      <w:numFmt w:val="bullet"/>
+      <w:lvlText w:val="o"/>
+      <w:lvlJc w:val="left"/>
+      <w:pPr>
+        <w:ind w:left="1440" w:hanging="360"/>
+      </w:pPr>
+      <w:rPr>
+        <w:rFonts w:ascii="Courier New" w:hAnsi="Courier New" w:cs="Courier New" w:hint="default"/>
+      </w:rPr>
+    </w:lvl>
+    <w:lvl w:ilvl="2" w:tplc="04190005" w:tentative="1">
+      <w:start w:val="1"/>
+      <w:numFmt w:val="bullet"/>
+      <w:lvlText w:val=""/>
+      <w:lvlJc w:val="left"/>
+      <w:pPr>
+        <w:ind w:left="2160" w:hanging="360"/>
+      </w:pPr>
+      <w:rPr>
+        <w:rFonts w:ascii="Wingdings" w:hAnsi="Wingdings" w:hint="default"/>
+      </w:rPr>
+    </w:lvl>
+    <w:lvl w:ilvl="3" w:tplc="04190001" w:tentative="1">
+      <w:start w:val="1"/>
+      <w:numFmt w:val="bullet"/>
+      <w:lvlText w:val=""/>
+      <w:lvlJc w:val="left"/>
+      <w:pPr>
+        <w:ind w:left="2880" w:hanging="360"/>
+      </w:pPr>
+      <w:rPr>
+        <w:rFonts w:ascii="Symbol" w:hAnsi="Symbol" w:hint="default"/>
+      </w:rPr>
+    </w:lvl>
+    <w:lvl w:ilvl="4" w:tplc="04190003" w:tentative="1">
+      <w:start w:val="1"/>
+      <w:numFmt w:val="bullet"/>
+      <w:lvlText w:val="o"/>
+      <w:lvlJc w:val="left"/>
+      <w:pPr>
+        <w:ind w:left="3600" w:hanging="360"/>
+      </w:pPr>
+      <w:rPr>
+        <w:rFonts w:ascii="Courier New" w:hAnsi="Courier New" w:cs="Courier New" w:hint="default"/>
+      </w:rPr>
+    </w:lvl>
+    <w:lvl w:ilvl="5" w:tplc="04190005" w:tentative="1">
+      <w:start w:val="1"/>
+      <w:numFmt w:val="bullet"/>
+      <w:lvlText w:val=""/>
+      <w:lvlJc w:val="left"/>
+      <w:pPr>
+        <w:ind w:left="4320" w:hanging="360"/>
+      </w:pPr>
+      <w:rPr>
+        <w:rFonts w:ascii="Wingdings" w:hAnsi="Wingdings" w:hint="default"/>
+      </w:rPr>
+    </w:lvl>
+    <w:lvl w:ilvl="6" w:tplc="04190001" w:tentative="1">
+      <w:start w:val="1"/>
+      <w:numFmt w:val="bullet"/>
+      <w:lvlText w:val=""/>
+      <w:lvlJc w:val="left"/>
+      <w:pPr>
+        <w:ind w:left="5040" w:hanging="360"/>
+      </w:pPr>
+      <w:rPr>
+        <w:rFonts w:ascii="Symbol" w:hAnsi="Symbol" w:hint="default"/>
+      </w:rPr>
+    </w:lvl>
+    <w:lvl w:ilvl="7" w:tplc="04190003" w:tentative="1">
+      <w:start w:val="1"/>
+      <w:numFmt w:val="bullet"/>
+      <w:lvlText w:val="o"/>
+      <w:lvlJc w:val="left"/>
+      <w:pPr>
+        <w:ind w:left="5760" w:hanging="360"/>
+      </w:pPr>
+      <w:rPr>
+        <w:rFonts w:ascii="Courier New" w:hAnsi="Courier New" w:cs="Courier New" w:hint="default"/>
+      </w:rPr>
+    </w:lvl>
+    <w:lvl w:ilvl="8" w:tplc="04190005" w:tentative="1">
+      <w:start w:val="1"/>
+      <w:numFmt w:val="bullet"/>
+      <w:lvlText w:val=""/>
+      <w:lvlJc w:val="left"/>
+      <w:pPr>
+        <w:ind w:left="6480" w:hanging="360"/>
+      </w:pPr>
+      <w:rPr>
+        <w:rFonts w:ascii="Wingdings" w:hAnsi="Wingdings" w:hint="default"/>
+      </w:rPr>
+    </w:lvl>
+  </w:abstractNum>
+  <w:abstractNum w:abstractNumId="3">
+    <w:nsid w:val="65EB2347"/>
+    <w:multiLevelType w:val="multilevel"/>
+    <w:tmpl w:val="2FE81D9A"/>
+    <w:lvl w:ilvl="0">
+      <w:start w:val="1"/>
+      <w:numFmt w:val="decimal"/>
+      <w:lvlText w:val="%1"/>
+      <w:lvlJc w:val="left"/>
+      <w:pPr>
+        <w:ind w:left="1260" w:hanging="360"/>
+      </w:pPr>
+    </w:lvl>
+    <w:lvl w:ilvl="1">
+      <w:start w:val="1"/>
+      <w:numFmt w:val="lowerLetter"/>
+      <w:lvlText w:val="%2."/>
+      <w:lvlJc w:val="left"/>
+      <w:pPr>
+        <w:ind w:left="1980" w:hanging="360"/>
+      </w:pPr>
+    </w:lvl>
+    <w:lvl w:ilvl="2">
+      <w:start w:val="1"/>
+      <w:numFmt w:val="lowerRoman"/>
+      <w:lvlText w:val="%3."/>
+      <w:lvlJc w:val="right"/>
+      <w:pPr>
+        <w:ind w:left="2700" w:hanging="180"/>
+      </w:pPr>
+    </w:lvl>
+    <w:lvl w:ilvl="3">
+      <w:start w:val="1"/>
+      <w:numFmt w:val="decimal"/>
+      <w:lvlText w:val="%4."/>
+      <w:lvlJc w:val="left"/>
+      <w:pPr>
+        <w:ind w:left="3420" w:hanging="360"/>
+      </w:pPr>
+    </w:lvl>
+    <w:lvl w:ilvl="4">
+      <w:start w:val="1"/>
+      <w:numFmt w:val="lowerLetter"/>
+      <w:lvlText w:val="%5."/>
+      <w:lvlJc w:val="left"/>
+      <w:pPr>
+        <w:ind w:left="4140" w:hanging="360"/>
+      </w:pPr>
+    </w:lvl>
+    <w:lvl w:ilvl="5">
+      <w:start w:val="1"/>
+      <w:numFmt w:val="lowerRoman"/>
+      <w:lvlText w:val="%6."/>
+      <w:lvlJc w:val="right"/>
+      <w:pPr>
+        <w:ind w:left="4860" w:hanging="180"/>
+      </w:pPr>
+    </w:lvl>
+    <w:lvl w:ilvl="6">
+      <w:start w:val="1"/>
+      <w:numFmt w:val="decimal"/>
+      <w:lvlText w:val="%7."/>
+      <w:lvlJc w:val="left"/>
+      <w:pPr>
+        <w:ind w:left="5580" w:hanging="360"/>
+      </w:pPr>
+    </w:lvl>
+    <w:lvl w:ilvl="7">
+      <w:start w:val="1"/>
+      <w:numFmt w:val="lowerLetter"/>
+      <w:lvlText w:val="%8."/>
+      <w:lvlJc w:val="left"/>
+      <w:pPr>
+        <w:ind w:left="6300" w:hanging="360"/>
+      </w:pPr>
+    </w:lvl>
+    <w:lvl w:ilvl="8">
+      <w:start w:val="1"/>
+      <w:numFmt w:val="lowerRoman"/>
+      <w:lvlText w:val="%9."/>
+      <w:lvlJc w:val="right"/>
+      <w:pPr>
+        <w:ind w:left="7020" w:hanging="180"/>
+      </w:pPr>
     </w:lvl>
   </w:abstractNum>
   <w:abstractNum w:abstractNumId="4">
+    <w:nsid w:val="716618C6"/>
+    <w:multiLevelType w:val="multilevel"/>
+    <w:tmpl w:val="32041CD2"/>
     <w:lvl w:ilvl="0">
       <w:start w:val="1"/>
       <w:numFmt w:val="none"/>
@@ -3147,46 +2843,47 @@
     </w:lvl>
   </w:abstractNum>
   <w:num w:numId="1">
-    <w:abstractNumId w:val="1"/>
+    <w:abstractNumId w:val="3"/>
   </w:num>
   <w:num w:numId="2">
-    <w:abstractNumId w:val="2"/>
+    <w:abstractNumId w:val="0"/>
   </w:num>
   <w:num w:numId="3">
-    <w:abstractNumId w:val="3"/>
+    <w:abstractNumId w:val="1"/>
   </w:num>
   <w:num w:numId="4">
     <w:abstractNumId w:val="4"/>
+  </w:num>
+  <w:num w:numId="5">
+    <w:abstractNumId w:val="2"/>
   </w:num>
 </w:numbering>
 </file>
 
 <file path=word/styles.xml><?xml version="1.0" encoding="utf-8"?>
-<w:styles xmlns:w="http://schemas.openxmlformats.org/wordprocessingml/2006/main" xmlns:w14="http://schemas.microsoft.com/office/word/2010/wordml" xmlns:mc="http://schemas.openxmlformats.org/markup-compatibility/2006" mc:Ignorable="w14">
+<w:styles xmlns:mc="http://schemas.openxmlformats.org/markup-compatibility/2006" xmlns:r="http://schemas.openxmlformats.org/officeDocument/2006/relationships" xmlns:w="http://schemas.openxmlformats.org/wordprocessingml/2006/main" xmlns:w14="http://schemas.microsoft.com/office/word/2010/wordml" xmlns:w15="http://schemas.microsoft.com/office/word/2012/wordml" mc:Ignorable="w14 w15">
   <w:docDefaults>
     <w:rPrDefault>
       <w:rPr>
-        <w:rFonts w:ascii="Calibri" w:hAnsi="Calibri" w:eastAsia="Calibri" w:cs="" w:asciiTheme="minorHAnsi" w:cstheme="minorBidi" w:eastAsiaTheme="minorHAnsi" w:hAnsiTheme="minorHAnsi"/>
+        <w:rFonts w:asciiTheme="minorHAnsi" w:eastAsiaTheme="minorHAnsi" w:hAnsiTheme="minorHAnsi" w:cstheme="minorBidi"/>
         <w:sz w:val="22"/>
         <w:szCs w:val="22"/>
         <w:lang w:val="ru-RU" w:eastAsia="en-US" w:bidi="ar-SA"/>
       </w:rPr>
     </w:rPrDefault>
-    <w:pPrDefault>
-      <w:pPr/>
-    </w:pPrDefault>
+    <w:pPrDefault/>
   </w:docDefaults>
   <w:latentStyles w:defLockedState="0" w:defUIPriority="99" w:defSemiHidden="0" w:defUnhideWhenUsed="0" w:defQFormat="0" w:count="371">
     <w:lsdException w:name="Normal" w:uiPriority="0" w:qFormat="1"/>
     <w:lsdException w:name="heading 1" w:uiPriority="9" w:qFormat="1"/>
-    <w:lsdException w:name="heading 2" w:uiPriority="9" w:semiHidden="1" w:unhideWhenUsed="1" w:qFormat="1"/>
-    <w:lsdException w:name="heading 3" w:uiPriority="9" w:semiHidden="1" w:unhideWhenUsed="1" w:qFormat="1"/>
-    <w:lsdException w:name="heading 4" w:uiPriority="9" w:semiHidden="1" w:unhideWhenUsed="1" w:qFormat="1"/>
-    <w:lsdException w:name="heading 5" w:uiPriority="9" w:semiHidden="1" w:unhideWhenUsed="1" w:qFormat="1"/>
-    <w:lsdException w:name="heading 6" w:uiPriority="9" w:semiHidden="1" w:unhideWhenUsed="1" w:qFormat="1"/>
-    <w:lsdException w:name="heading 7" w:uiPriority="9" w:semiHidden="1" w:unhideWhenUsed="1" w:qFormat="1"/>
-    <w:lsdException w:name="heading 8" w:uiPriority="9" w:semiHidden="1" w:unhideWhenUsed="1" w:qFormat="1"/>
-    <w:lsdException w:name="heading 9" w:uiPriority="9" w:semiHidden="1" w:unhideWhenUsed="1" w:qFormat="1"/>
+    <w:lsdException w:name="heading 2" w:semiHidden="1" w:uiPriority="9" w:unhideWhenUsed="1" w:qFormat="1"/>
+    <w:lsdException w:name="heading 3" w:semiHidden="1" w:uiPriority="9" w:unhideWhenUsed="1" w:qFormat="1"/>
+    <w:lsdException w:name="heading 4" w:semiHidden="1" w:uiPriority="9" w:unhideWhenUsed="1" w:qFormat="1"/>
+    <w:lsdException w:name="heading 5" w:semiHidden="1" w:uiPriority="9" w:unhideWhenUsed="1" w:qFormat="1"/>
+    <w:lsdException w:name="heading 6" w:semiHidden="1" w:uiPriority="9" w:unhideWhenUsed="1" w:qFormat="1"/>
+    <w:lsdException w:name="heading 7" w:semiHidden="1" w:uiPriority="9" w:unhideWhenUsed="1" w:qFormat="1"/>
+    <w:lsdException w:name="heading 8" w:semiHidden="1" w:uiPriority="9" w:unhideWhenUsed="1" w:qFormat="1"/>
+    <w:lsdException w:name="heading 9" w:semiHidden="1" w:uiPriority="9" w:unhideWhenUsed="1" w:qFormat="1"/>
     <w:lsdException w:name="index 1" w:semiHidden="1" w:unhideWhenUsed="1"/>
     <w:lsdException w:name="index 2" w:semiHidden="1" w:unhideWhenUsed="1"/>
     <w:lsdException w:name="index 3" w:semiHidden="1" w:unhideWhenUsed="1"/>
@@ -3196,22 +2893,22 @@
     <w:lsdException w:name="index 7" w:semiHidden="1" w:unhideWhenUsed="1"/>
     <w:lsdException w:name="index 8" w:semiHidden="1" w:unhideWhenUsed="1"/>
     <w:lsdException w:name="index 9" w:semiHidden="1" w:unhideWhenUsed="1"/>
-    <w:lsdException w:name="toc 1" w:uiPriority="39" w:semiHidden="1" w:unhideWhenUsed="1"/>
-    <w:lsdException w:name="toc 2" w:uiPriority="39" w:semiHidden="1" w:unhideWhenUsed="1"/>
-    <w:lsdException w:name="toc 3" w:uiPriority="39" w:semiHidden="1" w:unhideWhenUsed="1"/>
-    <w:lsdException w:name="toc 4" w:uiPriority="39" w:semiHidden="1" w:unhideWhenUsed="1"/>
-    <w:lsdException w:name="toc 5" w:uiPriority="39" w:semiHidden="1" w:unhideWhenUsed="1"/>
-    <w:lsdException w:name="toc 6" w:uiPriority="39" w:semiHidden="1" w:unhideWhenUsed="1"/>
-    <w:lsdException w:name="toc 7" w:uiPriority="39" w:semiHidden="1" w:unhideWhenUsed="1"/>
-    <w:lsdException w:name="toc 8" w:uiPriority="39" w:semiHidden="1" w:unhideWhenUsed="1"/>
-    <w:lsdException w:name="toc 9" w:uiPriority="39" w:semiHidden="1" w:unhideWhenUsed="1"/>
+    <w:lsdException w:name="toc 1" w:semiHidden="1" w:uiPriority="39" w:unhideWhenUsed="1"/>
+    <w:lsdException w:name="toc 2" w:semiHidden="1" w:uiPriority="39" w:unhideWhenUsed="1"/>
+    <w:lsdException w:name="toc 3" w:semiHidden="1" w:uiPriority="39" w:unhideWhenUsed="1"/>
+    <w:lsdException w:name="toc 4" w:semiHidden="1" w:uiPriority="39" w:unhideWhenUsed="1"/>
+    <w:lsdException w:name="toc 5" w:semiHidden="1" w:uiPriority="39" w:unhideWhenUsed="1"/>
+    <w:lsdException w:name="toc 6" w:semiHidden="1" w:uiPriority="39" w:unhideWhenUsed="1"/>
+    <w:lsdException w:name="toc 7" w:semiHidden="1" w:uiPriority="39" w:unhideWhenUsed="1"/>
+    <w:lsdException w:name="toc 8" w:semiHidden="1" w:uiPriority="39" w:unhideWhenUsed="1"/>
+    <w:lsdException w:name="toc 9" w:semiHidden="1" w:uiPriority="39" w:unhideWhenUsed="1"/>
     <w:lsdException w:name="Normal Indent" w:semiHidden="1" w:unhideWhenUsed="1"/>
     <w:lsdException w:name="footnote text" w:semiHidden="1" w:unhideWhenUsed="1"/>
     <w:lsdException w:name="annotation text" w:semiHidden="1" w:unhideWhenUsed="1"/>
     <w:lsdException w:name="header" w:semiHidden="1" w:unhideWhenUsed="1"/>
     <w:lsdException w:name="footer" w:semiHidden="1" w:unhideWhenUsed="1"/>
     <w:lsdException w:name="index heading" w:semiHidden="1" w:unhideWhenUsed="1"/>
-    <w:lsdException w:name="caption" w:uiPriority="35" w:semiHidden="1" w:unhideWhenUsed="1" w:qFormat="1"/>
+    <w:lsdException w:name="caption" w:semiHidden="1" w:uiPriority="35" w:unhideWhenUsed="1" w:qFormat="1"/>
     <w:lsdException w:name="table of figures" w:semiHidden="1" w:unhideWhenUsed="1"/>
     <w:lsdException w:name="envelope address" w:semiHidden="1" w:unhideWhenUsed="1"/>
     <w:lsdException w:name="envelope return" w:semiHidden="1" w:unhideWhenUsed="1"/>
@@ -3242,7 +2939,7 @@
     <w:lsdException w:name="Title" w:uiPriority="10" w:qFormat="1"/>
     <w:lsdException w:name="Closing" w:semiHidden="1" w:unhideWhenUsed="1"/>
     <w:lsdException w:name="Signature" w:semiHidden="1" w:unhideWhenUsed="1"/>
-    <w:lsdException w:name="Default Paragraph Font" w:uiPriority="1" w:semiHidden="1" w:unhideWhenUsed="1"/>
+    <w:lsdException w:name="Default Paragraph Font" w:semiHidden="1" w:uiPriority="1" w:unhideWhenUsed="1"/>
     <w:lsdException w:name="Body Text" w:semiHidden="1" w:unhideWhenUsed="1"/>
     <w:lsdException w:name="Body Text Indent" w:semiHidden="1" w:unhideWhenUsed="1"/>
     <w:lsdException w:name="List Continue" w:semiHidden="1" w:unhideWhenUsed="1"/>
@@ -3442,8 +3139,8 @@
     <w:lsdException w:name="Subtle Reference" w:uiPriority="31" w:qFormat="1"/>
     <w:lsdException w:name="Intense Reference" w:uiPriority="32" w:qFormat="1"/>
     <w:lsdException w:name="Book Title" w:uiPriority="33" w:qFormat="1"/>
-    <w:lsdException w:name="Bibliography" w:uiPriority="37" w:semiHidden="1" w:unhideWhenUsed="1"/>
-    <w:lsdException w:name="TOC Heading" w:uiPriority="39" w:semiHidden="1" w:unhideWhenUsed="1" w:qFormat="1"/>
+    <w:lsdException w:name="Bibliography" w:semiHidden="1" w:uiPriority="37" w:unhideWhenUsed="1"/>
+    <w:lsdException w:name="TOC Heading" w:semiHidden="1" w:uiPriority="39" w:unhideWhenUsed="1" w:qFormat="1"/>
     <w:lsdException w:name="Plain Table 1" w:uiPriority="41"/>
     <w:lsdException w:name="Plain Table 2" w:uiPriority="42"/>
     <w:lsdException w:name="Plain Table 3" w:uiPriority="43"/>
@@ -3549,31 +3246,23 @@
     <w:lsdException w:name="List Table 6 Colorful Accent 6" w:uiPriority="51"/>
     <w:lsdException w:name="List Table 7 Colorful Accent 6" w:uiPriority="52"/>
   </w:latentStyles>
-  <w:style w:type="paragraph" w:styleId="Normal" w:default="1">
+  <w:style w:type="paragraph" w:default="1" w:styleId="a">
     <w:name w:val="Normal"/>
     <w:qFormat/>
-    <w:rsid w:val="00af01d8"/>
+    <w:rsid w:val="00AF01D8"/>
     <w:pPr>
-      <w:widowControl/>
-      <w:bidi w:val="0"/>
-      <w:spacing w:lineRule="auto" w:line="276" w:before="0" w:after="200"/>
-      <w:jc w:val="left"/>
+      <w:spacing w:after="200" w:line="276" w:lineRule="auto"/>
     </w:pPr>
     <w:rPr>
-      <w:rFonts w:ascii="Times New Roman" w:hAnsi="Times New Roman" w:eastAsia="Times New Roman" w:cs="Times New Roman"/>
-      <w:color w:val="auto"/>
-      <w:sz w:val="22"/>
-      <w:szCs w:val="22"/>
-      <w:lang w:val="ru-RU" w:eastAsia="en-US" w:bidi="ar-SA"/>
+      <w:rFonts w:ascii="Times New Roman" w:eastAsia="Times New Roman" w:hAnsi="Times New Roman" w:cs="Times New Roman"/>
     </w:rPr>
   </w:style>
-  <w:style w:type="paragraph" w:styleId="Heading1">
-    <w:name w:val="Heading 1"/>
-    <w:basedOn w:val="Normal"/>
-    <w:link w:val="10"/>
+  <w:style w:type="paragraph" w:styleId="1">
+    <w:name w:val="heading 1"/>
+    <w:basedOn w:val="a"/>
     <w:uiPriority w:val="9"/>
     <w:qFormat/>
-    <w:rsid w:val="00af01d8"/>
+    <w:rsid w:val="00AF01D8"/>
     <w:pPr>
       <w:keepNext/>
       <w:keepLines/>
@@ -3581,20 +3270,19 @@
       <w:outlineLvl w:val="0"/>
     </w:pPr>
     <w:rPr>
-      <w:rFonts w:ascii="Cambria" w:hAnsi="Cambria" w:eastAsia="" w:cs="" w:asciiTheme="majorHAnsi" w:cstheme="majorBidi" w:eastAsiaTheme="majorEastAsia" w:hAnsiTheme="majorHAnsi"/>
-      <w:color w:val="365F91" w:themeColor="accent1" w:themeShade="bf"/>
+      <w:rFonts w:asciiTheme="majorHAnsi" w:eastAsiaTheme="majorEastAsia" w:hAnsiTheme="majorHAnsi" w:cstheme="majorBidi"/>
+      <w:color w:val="365F91" w:themeColor="accent1" w:themeShade="BF"/>
       <w:sz w:val="32"/>
       <w:szCs w:val="32"/>
     </w:rPr>
   </w:style>
-  <w:style w:type="paragraph" w:styleId="Heading2">
-    <w:name w:val="Heading 2"/>
-    <w:basedOn w:val="Normal"/>
-    <w:link w:val="20"/>
+  <w:style w:type="paragraph" w:styleId="2">
+    <w:name w:val="heading 2"/>
+    <w:basedOn w:val="a"/>
     <w:uiPriority w:val="9"/>
     <w:unhideWhenUsed/>
     <w:qFormat/>
-    <w:rsid w:val="00af01d8"/>
+    <w:rsid w:val="00AF01D8"/>
     <w:pPr>
       <w:keepNext/>
       <w:keepLines/>
@@ -3602,437 +3290,27 @@
       <w:outlineLvl w:val="1"/>
     </w:pPr>
     <w:rPr>
-      <w:rFonts w:ascii="Cambria" w:hAnsi="Cambria" w:eastAsia="" w:cs="" w:asciiTheme="majorHAnsi" w:cstheme="majorBidi" w:eastAsiaTheme="majorEastAsia" w:hAnsiTheme="majorHAnsi"/>
-      <w:color w:val="365F91" w:themeColor="accent1" w:themeShade="bf"/>
+      <w:rFonts w:asciiTheme="majorHAnsi" w:eastAsiaTheme="majorEastAsia" w:hAnsiTheme="majorHAnsi" w:cstheme="majorBidi"/>
+      <w:color w:val="365F91" w:themeColor="accent1" w:themeShade="BF"/>
       <w:sz w:val="26"/>
       <w:szCs w:val="26"/>
     </w:rPr>
   </w:style>
-  <w:style w:type="paragraph" w:styleId="Heading3">
-    <w:name w:val="Heading 3"/>
+  <w:style w:type="paragraph" w:styleId="3">
+    <w:name w:val="heading 3"/>
     <w:basedOn w:val="Heading"/>
     <w:qFormat/>
-    <w:pPr/>
-    <w:rPr/>
+    <w:pPr>
+      <w:outlineLvl w:val="2"/>
+    </w:pPr>
   </w:style>
-  <w:style w:type="character" w:styleId="DefaultParagraphFont" w:default="1">
+  <w:style w:type="character" w:default="1" w:styleId="a0">
     <w:name w:val="Default Paragraph Font"/>
     <w:uiPriority w:val="1"/>
-    <w:unhideWhenUsed/>
-    <w:qFormat/>
-    <w:rPr/>
-  </w:style>
-  <w:style w:type="character" w:styleId="NoSpacingChar" w:customStyle="1">
-    <w:name w:val="No Spacing Char"/>
-    <w:basedOn w:val="DefaultParagraphFont"/>
-    <w:link w:val="11"/>
-    <w:qFormat/>
-    <w:locked/>
-    <w:rsid w:val="003d0aca"/>
-    <w:rPr>
-      <w:rFonts w:ascii="Calibri" w:hAnsi="Calibri" w:eastAsia="Times New Roman" w:cs="Times New Roman"/>
-    </w:rPr>
-  </w:style>
-  <w:style w:type="character" w:styleId="Style11" w:customStyle="1">
-    <w:name w:val="Нижний колонтитул Знак"/>
-    <w:basedOn w:val="DefaultParagraphFont"/>
-    <w:link w:val="a5"/>
-    <w:uiPriority w:val="99"/>
-    <w:qFormat/>
-    <w:rsid w:val="003d0aca"/>
-    <w:rPr>
-      <w:rFonts w:ascii="Times New Roman" w:hAnsi="Times New Roman" w:eastAsia="Times New Roman" w:cs="Times New Roman"/>
-      <w:sz w:val="24"/>
-      <w:szCs w:val="24"/>
-      <w:lang w:eastAsia="zh-CN"/>
-    </w:rPr>
-  </w:style>
-  <w:style w:type="character" w:styleId="Style12" w:customStyle="1">
-    <w:name w:val="Верхний колонтитул Знак"/>
-    <w:basedOn w:val="DefaultParagraphFont"/>
-    <w:link w:val="a7"/>
-    <w:uiPriority w:val="99"/>
-    <w:qFormat/>
-    <w:rsid w:val="004a38e0"/>
-    <w:rPr>
-      <w:rFonts w:ascii="Calibri" w:hAnsi="Calibri" w:eastAsia="Times New Roman" w:cs="Times New Roman"/>
-    </w:rPr>
-  </w:style>
-  <w:style w:type="character" w:styleId="Style13" w:customStyle="1">
-    <w:name w:val="Текст выноски Знак"/>
-    <w:basedOn w:val="DefaultParagraphFont"/>
-    <w:link w:val="aa"/>
-    <w:uiPriority w:val="99"/>
-    <w:semiHidden/>
-    <w:qFormat/>
-    <w:rsid w:val="008d44fd"/>
-    <w:rPr>
-      <w:rFonts w:ascii="Tahoma" w:hAnsi="Tahoma" w:eastAsia="Times New Roman" w:cs="Tahoma"/>
-      <w:sz w:val="16"/>
-      <w:szCs w:val="16"/>
-    </w:rPr>
-  </w:style>
-  <w:style w:type="character" w:styleId="1" w:customStyle="1">
-    <w:name w:val="Заголовок 1 Знак"/>
-    <w:basedOn w:val="DefaultParagraphFont"/>
-    <w:link w:val="1"/>
-    <w:uiPriority w:val="9"/>
-    <w:qFormat/>
-    <w:rsid w:val="00af01d8"/>
-    <w:rPr>
-      <w:rFonts w:ascii="Cambria" w:hAnsi="Cambria" w:eastAsia="" w:cs="" w:asciiTheme="majorHAnsi" w:cstheme="majorBidi" w:eastAsiaTheme="majorEastAsia" w:hAnsiTheme="majorHAnsi"/>
-      <w:color w:val="365F91" w:themeColor="accent1" w:themeShade="bf"/>
-      <w:sz w:val="32"/>
-      <w:szCs w:val="32"/>
-    </w:rPr>
-  </w:style>
-  <w:style w:type="character" w:styleId="2" w:customStyle="1">
-    <w:name w:val="Заголовок 2 Знак"/>
-    <w:basedOn w:val="DefaultParagraphFont"/>
-    <w:link w:val="2"/>
-    <w:uiPriority w:val="9"/>
-    <w:qFormat/>
-    <w:rsid w:val="00af01d8"/>
-    <w:rPr>
-      <w:rFonts w:ascii="Cambria" w:hAnsi="Cambria" w:eastAsia="" w:cs="" w:asciiTheme="majorHAnsi" w:cstheme="majorBidi" w:eastAsiaTheme="majorEastAsia" w:hAnsiTheme="majorHAnsi"/>
-      <w:color w:val="365F91" w:themeColor="accent1" w:themeShade="bf"/>
-      <w:sz w:val="26"/>
-      <w:szCs w:val="26"/>
-    </w:rPr>
-  </w:style>
-  <w:style w:type="character" w:styleId="ListLabel1">
-    <w:name w:val="ListLabel 1"/>
-    <w:qFormat/>
-    <w:rPr>
-      <w:rFonts w:eastAsia="Times New Roman" w:cs="Times New Roman"/>
-    </w:rPr>
-  </w:style>
-  <w:style w:type="character" w:styleId="ListLabel2">
-    <w:name w:val="ListLabel 2"/>
-    <w:qFormat/>
-    <w:rPr>
-      <w:rFonts w:cs="Courier New"/>
-    </w:rPr>
-  </w:style>
-  <w:style w:type="character" w:styleId="ListLabel3">
-    <w:name w:val="ListLabel 3"/>
-    <w:qFormat/>
-    <w:rPr>
-      <w:rFonts w:cs="Courier New"/>
-    </w:rPr>
-  </w:style>
-  <w:style w:type="character" w:styleId="ListLabel4">
-    <w:name w:val="ListLabel 4"/>
-    <w:qFormat/>
-    <w:rPr>
-      <w:rFonts w:cs="Courier New"/>
-    </w:rPr>
-  </w:style>
-  <w:style w:type="character" w:styleId="ListLabel5">
-    <w:name w:val="ListLabel 5"/>
-    <w:qFormat/>
-    <w:rPr>
-      <w:rFonts w:eastAsia="Times New Roman" w:cs="Times New Roman"/>
-    </w:rPr>
-  </w:style>
-  <w:style w:type="character" w:styleId="ListLabel6">
-    <w:name w:val="ListLabel 6"/>
-    <w:qFormat/>
-    <w:rPr>
-      <w:rFonts w:cs="Courier New"/>
-    </w:rPr>
-  </w:style>
-  <w:style w:type="character" w:styleId="ListLabel7">
-    <w:name w:val="ListLabel 7"/>
-    <w:qFormat/>
-    <w:rPr>
-      <w:rFonts w:cs="Courier New"/>
-    </w:rPr>
-  </w:style>
-  <w:style w:type="character" w:styleId="ListLabel8">
-    <w:name w:val="ListLabel 8"/>
-    <w:qFormat/>
-    <w:rPr>
-      <w:rFonts w:cs="Courier New"/>
-    </w:rPr>
-  </w:style>
-  <w:style w:type="character" w:styleId="Bullets">
-    <w:name w:val="Bullets"/>
-    <w:qFormat/>
-    <w:rPr>
-      <w:rFonts w:ascii="OpenSymbol" w:hAnsi="OpenSymbol" w:eastAsia="OpenSymbol" w:cs="OpenSymbol"/>
-    </w:rPr>
-  </w:style>
-  <w:style w:type="character" w:styleId="InternetLink">
-    <w:name w:val="Internet Link"/>
-    <w:rPr>
-      <w:color w:val="000080"/>
-      <w:u w:val="single"/>
-      <w:lang w:val="zxx" w:eastAsia="zxx" w:bidi="zxx"/>
-    </w:rPr>
-  </w:style>
-  <w:style w:type="paragraph" w:styleId="Heading">
-    <w:name w:val="Heading"/>
-    <w:basedOn w:val="Normal"/>
-    <w:next w:val="TextBody"/>
-    <w:qFormat/>
-    <w:pPr>
-      <w:keepNext/>
-      <w:spacing w:before="240" w:after="120"/>
-    </w:pPr>
-    <w:rPr>
-      <w:rFonts w:ascii="Liberation Sans" w:hAnsi="Liberation Sans" w:eastAsia="Noto Sans CJK SC Regular" w:cs="FreeSans"/>
-      <w:sz w:val="28"/>
-      <w:szCs w:val="28"/>
-    </w:rPr>
-  </w:style>
-  <w:style w:type="paragraph" w:styleId="TextBody">
-    <w:name w:val="Body Text"/>
-    <w:basedOn w:val="Normal"/>
-    <w:pPr>
-      <w:spacing w:lineRule="auto" w:line="288" w:before="0" w:after="140"/>
-    </w:pPr>
-    <w:rPr/>
-  </w:style>
-  <w:style w:type="paragraph" w:styleId="List">
-    <w:name w:val="List"/>
-    <w:basedOn w:val="TextBody"/>
-    <w:pPr/>
-    <w:rPr>
-      <w:rFonts w:cs="FreeSans"/>
-    </w:rPr>
-  </w:style>
-  <w:style w:type="paragraph" w:styleId="Caption">
-    <w:name w:val="Caption"/>
-    <w:basedOn w:val="Normal"/>
-    <w:qFormat/>
-    <w:pPr>
-      <w:suppressLineNumbers/>
-      <w:spacing w:before="120" w:after="120"/>
-    </w:pPr>
-    <w:rPr>
-      <w:rFonts w:cs="FreeSans"/>
-      <w:i/>
-      <w:iCs/>
-      <w:sz w:val="24"/>
-      <w:szCs w:val="24"/>
-    </w:rPr>
-  </w:style>
-  <w:style w:type="paragraph" w:styleId="Index">
-    <w:name w:val="Index"/>
-    <w:basedOn w:val="Normal"/>
-    <w:qFormat/>
-    <w:pPr>
-      <w:suppressLineNumbers/>
-    </w:pPr>
-    <w:rPr>
-      <w:rFonts w:cs="FreeSans"/>
-    </w:rPr>
-  </w:style>
-  <w:style w:type="paragraph" w:styleId="11" w:customStyle="1">
-    <w:name w:val="Без интервала1"/>
-    <w:link w:val="NoSpacingChar"/>
-    <w:qFormat/>
-    <w:rsid w:val="003d0aca"/>
-    <w:pPr>
-      <w:widowControl/>
-      <w:bidi w:val="0"/>
-      <w:spacing w:lineRule="auto" w:line="240" w:before="0" w:after="0"/>
-      <w:jc w:val="left"/>
-    </w:pPr>
-    <w:rPr>
-      <w:rFonts w:ascii="Calibri" w:hAnsi="Calibri" w:eastAsia="Times New Roman" w:cs="Times New Roman" w:asciiTheme="minorHAnsi" w:hAnsiTheme="minorHAnsi"/>
-      <w:color w:val="auto"/>
-      <w:sz w:val="22"/>
-      <w:szCs w:val="22"/>
-      <w:lang w:val="ru-RU" w:eastAsia="en-US" w:bidi="ar-SA"/>
-    </w:rPr>
-  </w:style>
-  <w:style w:type="paragraph" w:styleId="Caption1">
-    <w:name w:val="caption"/>
-    <w:basedOn w:val="Normal"/>
-    <w:uiPriority w:val="35"/>
-    <w:unhideWhenUsed/>
-    <w:qFormat/>
-    <w:rsid w:val="003d0aca"/>
-    <w:pPr>
-      <w:spacing w:lineRule="auto" w:line="240"/>
-    </w:pPr>
-    <w:rPr>
-      <w:b/>
-      <w:bCs/>
-      <w:color w:val="4F81BD" w:themeColor="accent1"/>
-      <w:sz w:val="18"/>
-      <w:szCs w:val="18"/>
-    </w:rPr>
-  </w:style>
-  <w:style w:type="paragraph" w:styleId="Footer">
-    <w:name w:val="Footer"/>
-    <w:basedOn w:val="Normal"/>
-    <w:link w:val="a6"/>
-    <w:uiPriority w:val="99"/>
-    <w:unhideWhenUsed/>
-    <w:rsid w:val="003d0aca"/>
-    <w:pPr>
-      <w:tabs>
-        <w:tab w:val="center" w:pos="4677" w:leader="none"/>
-        <w:tab w:val="right" w:pos="9355" w:leader="none"/>
-      </w:tabs>
-      <w:suppressAutoHyphens w:val="true"/>
-      <w:spacing w:lineRule="auto" w:line="240" w:before="0" w:after="0"/>
-    </w:pPr>
-    <w:rPr>
-      <w:sz w:val="24"/>
-      <w:szCs w:val="24"/>
-      <w:lang w:eastAsia="zh-CN"/>
-    </w:rPr>
-  </w:style>
-  <w:style w:type="paragraph" w:styleId="Header">
-    <w:name w:val="Header"/>
-    <w:basedOn w:val="Normal"/>
-    <w:link w:val="a8"/>
-    <w:uiPriority w:val="99"/>
-    <w:unhideWhenUsed/>
-    <w:rsid w:val="004a38e0"/>
-    <w:pPr>
-      <w:tabs>
-        <w:tab w:val="center" w:pos="4677" w:leader="none"/>
-        <w:tab w:val="right" w:pos="9355" w:leader="none"/>
-      </w:tabs>
-      <w:spacing w:lineRule="auto" w:line="240" w:before="0" w:after="0"/>
-    </w:pPr>
-    <w:rPr/>
-  </w:style>
-  <w:style w:type="paragraph" w:styleId="NormalWeb">
-    <w:name w:val="Normal (Web)"/>
-    <w:basedOn w:val="Normal"/>
-    <w:uiPriority w:val="99"/>
     <w:semiHidden/>
     <w:unhideWhenUsed/>
-    <w:qFormat/>
-    <w:rsid w:val="009b0475"/>
-    <w:pPr>
-      <w:spacing w:lineRule="auto" w:line="240" w:beforeAutospacing="1" w:afterAutospacing="1"/>
-    </w:pPr>
-    <w:rPr>
-      <w:rFonts w:eastAsia="" w:eastAsiaTheme="minorEastAsia"/>
-      <w:sz w:val="24"/>
-      <w:szCs w:val="24"/>
-      <w:lang w:eastAsia="ru-RU"/>
-    </w:rPr>
   </w:style>
-  <w:style w:type="paragraph" w:styleId="BalloonText">
-    <w:name w:val="Balloon Text"/>
-    <w:basedOn w:val="Normal"/>
-    <w:link w:val="ab"/>
-    <w:uiPriority w:val="99"/>
-    <w:semiHidden/>
-    <w:unhideWhenUsed/>
-    <w:qFormat/>
-    <w:rsid w:val="008d44fd"/>
-    <w:pPr>
-      <w:spacing w:lineRule="auto" w:line="240" w:before="0" w:after="0"/>
-    </w:pPr>
-    <w:rPr>
-      <w:rFonts w:ascii="Tahoma" w:hAnsi="Tahoma" w:cs="Tahoma"/>
-      <w:sz w:val="16"/>
-      <w:szCs w:val="16"/>
-    </w:rPr>
-  </w:style>
-  <w:style w:type="paragraph" w:styleId="Style14" w:customStyle="1">
-    <w:name w:val="Заголовок"/>
-    <w:basedOn w:val="Normal"/>
-    <w:qFormat/>
-    <w:rsid w:val="001f289a"/>
-    <w:pPr>
-      <w:spacing w:lineRule="auto" w:line="360"/>
-      <w:ind w:firstLine="539"/>
-      <w:jc w:val="both"/>
-      <w:outlineLvl w:val="1"/>
-    </w:pPr>
-    <w:rPr>
-      <w:b/>
-      <w:sz w:val="28"/>
-      <w:szCs w:val="28"/>
-    </w:rPr>
-  </w:style>
-  <w:style w:type="paragraph" w:styleId="NoSpacing">
-    <w:name w:val="No Spacing"/>
-    <w:uiPriority w:val="1"/>
-    <w:qFormat/>
-    <w:rsid w:val="00af01d8"/>
-    <w:pPr>
-      <w:widowControl/>
-      <w:bidi w:val="0"/>
-      <w:spacing w:lineRule="auto" w:line="240" w:before="0" w:after="0"/>
-      <w:jc w:val="left"/>
-    </w:pPr>
-    <w:rPr>
-      <w:rFonts w:ascii="Calibri" w:hAnsi="Calibri" w:eastAsia="Times New Roman" w:cs="Times New Roman" w:asciiTheme="minorHAnsi" w:hAnsiTheme="minorHAnsi"/>
-      <w:color w:val="auto"/>
-      <w:sz w:val="22"/>
-      <w:szCs w:val="22"/>
-      <w:lang w:val="ru-RU" w:eastAsia="en-US" w:bidi="ar-SA"/>
-    </w:rPr>
-  </w:style>
-  <w:style w:type="paragraph" w:styleId="Style15" w:customStyle="1">
-    <w:name w:val="Пункт"/>
-    <w:basedOn w:val="Normal"/>
-    <w:qFormat/>
-    <w:rsid w:val="00957dc1"/>
-    <w:pPr>
-      <w:spacing w:lineRule="auto" w:line="360"/>
-      <w:outlineLvl w:val="1"/>
-    </w:pPr>
-    <w:rPr>
-      <w:b/>
-      <w:sz w:val="28"/>
-      <w:szCs w:val="28"/>
-    </w:rPr>
-  </w:style>
-  <w:style w:type="paragraph" w:styleId="Style16" w:customStyle="1">
-    <w:name w:val="Просто текст"/>
-    <w:basedOn w:val="Caption1"/>
-    <w:qFormat/>
-    <w:rsid w:val="00ee3b81"/>
-    <w:pPr>
-      <w:jc w:val="both"/>
-    </w:pPr>
-    <w:rPr>
-      <w:b w:val="false"/>
-      <w:color w:val="00000A"/>
-      <w:sz w:val="28"/>
-      <w:szCs w:val="28"/>
-    </w:rPr>
-  </w:style>
-  <w:style w:type="paragraph" w:styleId="ListParagraph">
-    <w:name w:val="List Paragraph"/>
-    <w:basedOn w:val="Normal"/>
-    <w:uiPriority w:val="34"/>
-    <w:qFormat/>
-    <w:rsid w:val="00c12e12"/>
-    <w:pPr>
-      <w:spacing w:before="0" w:after="200"/>
-      <w:ind w:left="720" w:hanging="0"/>
-      <w:contextualSpacing/>
-    </w:pPr>
-    <w:rPr/>
-  </w:style>
-  <w:style w:type="paragraph" w:styleId="TableContents">
-    <w:name w:val="Table Contents"/>
-    <w:basedOn w:val="Normal"/>
-    <w:qFormat/>
-    <w:pPr/>
-    <w:rPr/>
-  </w:style>
-  <w:style w:type="numbering" w:styleId="NoList" w:default="1">
-    <w:name w:val="No List"/>
-    <w:uiPriority w:val="99"/>
-    <w:semiHidden/>
-    <w:unhideWhenUsed/>
-    <w:qFormat/>
-  </w:style>
-  <w:style w:type="table" w:default="1" w:styleId="a2">
+  <w:style w:type="table" w:default="1" w:styleId="a1">
     <w:name w:val="Normal Table"/>
     <w:uiPriority w:val="99"/>
     <w:semiHidden/>
@@ -4047,23 +3325,379 @@
       </w:tblCellMar>
     </w:tblPr>
   </w:style>
-  <w:style w:type="table" w:styleId="ad">
-    <w:name w:val="Table Grid"/>
-    <w:basedOn w:val="a2"/>
-    <w:uiPriority w:val="59"/>
-    <w:rsid w:val="00575cb9"/>
+  <w:style w:type="numbering" w:default="1" w:styleId="a2">
+    <w:name w:val="No List"/>
+    <w:uiPriority w:val="99"/>
+    <w:semiHidden/>
+    <w:unhideWhenUsed/>
+  </w:style>
+  <w:style w:type="character" w:customStyle="1" w:styleId="NoSpacingChar">
+    <w:name w:val="No Spacing Char"/>
+    <w:basedOn w:val="a0"/>
+    <w:link w:val="10"/>
+    <w:qFormat/>
+    <w:locked/>
+    <w:rsid w:val="003D0ACA"/>
+    <w:rPr>
+      <w:rFonts w:ascii="Calibri" w:eastAsia="Times New Roman" w:hAnsi="Calibri" w:cs="Times New Roman"/>
+    </w:rPr>
+  </w:style>
+  <w:style w:type="character" w:customStyle="1" w:styleId="a3">
+    <w:name w:val="Нижний колонтитул Знак"/>
+    <w:basedOn w:val="a0"/>
+    <w:uiPriority w:val="99"/>
+    <w:qFormat/>
+    <w:rsid w:val="003D0ACA"/>
+    <w:rPr>
+      <w:rFonts w:ascii="Times New Roman" w:eastAsia="Times New Roman" w:hAnsi="Times New Roman" w:cs="Times New Roman"/>
+      <w:sz w:val="24"/>
+      <w:szCs w:val="24"/>
+      <w:lang w:eastAsia="zh-CN"/>
+    </w:rPr>
+  </w:style>
+  <w:style w:type="character" w:customStyle="1" w:styleId="a4">
+    <w:name w:val="Верхний колонтитул Знак"/>
+    <w:basedOn w:val="a0"/>
+    <w:uiPriority w:val="99"/>
+    <w:qFormat/>
+    <w:rsid w:val="004A38E0"/>
+    <w:rPr>
+      <w:rFonts w:ascii="Calibri" w:eastAsia="Times New Roman" w:hAnsi="Calibri" w:cs="Times New Roman"/>
+    </w:rPr>
+  </w:style>
+  <w:style w:type="character" w:customStyle="1" w:styleId="a5">
+    <w:name w:val="Текст выноски Знак"/>
+    <w:basedOn w:val="a0"/>
+    <w:uiPriority w:val="99"/>
+    <w:semiHidden/>
+    <w:qFormat/>
+    <w:rsid w:val="008D44FD"/>
+    <w:rPr>
+      <w:rFonts w:ascii="Tahoma" w:eastAsia="Times New Roman" w:hAnsi="Tahoma" w:cs="Tahoma"/>
+      <w:sz w:val="16"/>
+      <w:szCs w:val="16"/>
+    </w:rPr>
+  </w:style>
+  <w:style w:type="character" w:customStyle="1" w:styleId="11">
+    <w:name w:val="Заголовок 1 Знак"/>
+    <w:basedOn w:val="a0"/>
+    <w:link w:val="11"/>
+    <w:uiPriority w:val="9"/>
+    <w:qFormat/>
+    <w:rsid w:val="00AF01D8"/>
+    <w:rPr>
+      <w:rFonts w:asciiTheme="majorHAnsi" w:eastAsiaTheme="majorEastAsia" w:hAnsiTheme="majorHAnsi" w:cstheme="majorBidi"/>
+      <w:color w:val="365F91" w:themeColor="accent1" w:themeShade="BF"/>
+      <w:sz w:val="32"/>
+      <w:szCs w:val="32"/>
+    </w:rPr>
+  </w:style>
+  <w:style w:type="character" w:customStyle="1" w:styleId="20">
+    <w:name w:val="Заголовок 2 Знак"/>
+    <w:basedOn w:val="a0"/>
+    <w:link w:val="20"/>
+    <w:uiPriority w:val="9"/>
+    <w:qFormat/>
+    <w:rsid w:val="00AF01D8"/>
+    <w:rPr>
+      <w:rFonts w:asciiTheme="majorHAnsi" w:eastAsiaTheme="majorEastAsia" w:hAnsiTheme="majorHAnsi" w:cstheme="majorBidi"/>
+      <w:color w:val="365F91" w:themeColor="accent1" w:themeShade="BF"/>
+      <w:sz w:val="26"/>
+      <w:szCs w:val="26"/>
+    </w:rPr>
+  </w:style>
+  <w:style w:type="character" w:customStyle="1" w:styleId="ListLabel1">
+    <w:name w:val="ListLabel 1"/>
+    <w:qFormat/>
+    <w:rPr>
+      <w:rFonts w:eastAsia="Times New Roman" w:cs="Times New Roman"/>
+    </w:rPr>
+  </w:style>
+  <w:style w:type="character" w:customStyle="1" w:styleId="ListLabel2">
+    <w:name w:val="ListLabel 2"/>
+    <w:qFormat/>
+    <w:rPr>
+      <w:rFonts w:cs="Courier New"/>
+    </w:rPr>
+  </w:style>
+  <w:style w:type="character" w:customStyle="1" w:styleId="ListLabel3">
+    <w:name w:val="ListLabel 3"/>
+    <w:qFormat/>
+    <w:rPr>
+      <w:rFonts w:cs="Courier New"/>
+    </w:rPr>
+  </w:style>
+  <w:style w:type="character" w:customStyle="1" w:styleId="ListLabel4">
+    <w:name w:val="ListLabel 4"/>
+    <w:qFormat/>
+    <w:rPr>
+      <w:rFonts w:cs="Courier New"/>
+    </w:rPr>
+  </w:style>
+  <w:style w:type="character" w:customStyle="1" w:styleId="ListLabel5">
+    <w:name w:val="ListLabel 5"/>
+    <w:qFormat/>
+    <w:rPr>
+      <w:rFonts w:eastAsia="Times New Roman" w:cs="Times New Roman"/>
+    </w:rPr>
+  </w:style>
+  <w:style w:type="character" w:customStyle="1" w:styleId="ListLabel6">
+    <w:name w:val="ListLabel 6"/>
+    <w:qFormat/>
+    <w:rPr>
+      <w:rFonts w:cs="Courier New"/>
+    </w:rPr>
+  </w:style>
+  <w:style w:type="character" w:customStyle="1" w:styleId="ListLabel7">
+    <w:name w:val="ListLabel 7"/>
+    <w:qFormat/>
+    <w:rPr>
+      <w:rFonts w:cs="Courier New"/>
+    </w:rPr>
+  </w:style>
+  <w:style w:type="character" w:customStyle="1" w:styleId="ListLabel8">
+    <w:name w:val="ListLabel 8"/>
+    <w:qFormat/>
+    <w:rPr>
+      <w:rFonts w:cs="Courier New"/>
+    </w:rPr>
+  </w:style>
+  <w:style w:type="character" w:customStyle="1" w:styleId="Bullets">
+    <w:name w:val="Bullets"/>
+    <w:qFormat/>
+    <w:rPr>
+      <w:rFonts w:ascii="OpenSymbol" w:eastAsia="OpenSymbol" w:hAnsi="OpenSymbol" w:cs="OpenSymbol"/>
+    </w:rPr>
+  </w:style>
+  <w:style w:type="character" w:customStyle="1" w:styleId="InternetLink">
+    <w:name w:val="Internet Link"/>
+    <w:rPr>
+      <w:color w:val="000080"/>
+      <w:u w:val="single"/>
+    </w:rPr>
+  </w:style>
+  <w:style w:type="paragraph" w:customStyle="1" w:styleId="Heading">
+    <w:name w:val="Heading"/>
+    <w:basedOn w:val="a"/>
+    <w:next w:val="a6"/>
+    <w:qFormat/>
+    <w:pPr>
+      <w:keepNext/>
+      <w:spacing w:before="240" w:after="120"/>
+    </w:pPr>
+    <w:rPr>
+      <w:rFonts w:ascii="Liberation Sans" w:eastAsia="Noto Sans CJK SC Regular" w:hAnsi="Liberation Sans" w:cs="FreeSans"/>
+      <w:sz w:val="28"/>
+      <w:szCs w:val="28"/>
+    </w:rPr>
+  </w:style>
+  <w:style w:type="paragraph" w:styleId="a6">
+    <w:name w:val="Body Text"/>
+    <w:basedOn w:val="a"/>
+    <w:pPr>
+      <w:spacing w:after="140" w:line="288" w:lineRule="auto"/>
+    </w:pPr>
+  </w:style>
+  <w:style w:type="paragraph" w:styleId="a7">
+    <w:name w:val="List"/>
+    <w:basedOn w:val="a6"/>
+    <w:rPr>
+      <w:rFonts w:cs="FreeSans"/>
+    </w:rPr>
+  </w:style>
+  <w:style w:type="paragraph" w:styleId="a8">
+    <w:name w:val="caption"/>
+    <w:basedOn w:val="a"/>
+    <w:uiPriority w:val="35"/>
+    <w:unhideWhenUsed/>
+    <w:qFormat/>
+    <w:rsid w:val="003D0ACA"/>
+    <w:pPr>
+      <w:spacing w:line="240" w:lineRule="auto"/>
+    </w:pPr>
+    <w:rPr>
+      <w:b/>
+      <w:bCs/>
+      <w:color w:val="4F81BD" w:themeColor="accent1"/>
+      <w:sz w:val="18"/>
+      <w:szCs w:val="18"/>
+    </w:rPr>
+  </w:style>
+  <w:style w:type="paragraph" w:customStyle="1" w:styleId="Index">
+    <w:name w:val="Index"/>
+    <w:basedOn w:val="a"/>
+    <w:qFormat/>
+    <w:pPr>
+      <w:suppressLineNumbers/>
+    </w:pPr>
+    <w:rPr>
+      <w:rFonts w:cs="FreeSans"/>
+    </w:rPr>
+  </w:style>
+  <w:style w:type="paragraph" w:customStyle="1" w:styleId="10">
+    <w:name w:val="Без интервала1"/>
+    <w:link w:val="NoSpacingChar"/>
+    <w:qFormat/>
+    <w:rsid w:val="003D0ACA"/>
+    <w:rPr>
+      <w:rFonts w:eastAsia="Times New Roman" w:cs="Times New Roman"/>
+    </w:rPr>
+  </w:style>
+  <w:style w:type="paragraph" w:styleId="a9">
+    <w:name w:val="footer"/>
+    <w:basedOn w:val="a"/>
+    <w:uiPriority w:val="99"/>
+    <w:unhideWhenUsed/>
+    <w:rsid w:val="003D0ACA"/>
+    <w:pPr>
+      <w:tabs>
+        <w:tab w:val="center" w:pos="4677"/>
+        <w:tab w:val="right" w:pos="9355"/>
+      </w:tabs>
+      <w:suppressAutoHyphens/>
+      <w:spacing w:after="0" w:line="240" w:lineRule="auto"/>
+    </w:pPr>
+    <w:rPr>
+      <w:sz w:val="24"/>
+      <w:szCs w:val="24"/>
+      <w:lang w:eastAsia="zh-CN"/>
+    </w:rPr>
+  </w:style>
+  <w:style w:type="paragraph" w:styleId="aa">
+    <w:name w:val="header"/>
+    <w:basedOn w:val="a"/>
+    <w:uiPriority w:val="99"/>
+    <w:unhideWhenUsed/>
+    <w:rsid w:val="004A38E0"/>
+    <w:pPr>
+      <w:tabs>
+        <w:tab w:val="center" w:pos="4677"/>
+        <w:tab w:val="right" w:pos="9355"/>
+      </w:tabs>
+      <w:spacing w:after="0" w:line="240" w:lineRule="auto"/>
+    </w:pPr>
+  </w:style>
+  <w:style w:type="paragraph" w:styleId="ab">
+    <w:name w:val="Normal (Web)"/>
+    <w:basedOn w:val="a"/>
+    <w:uiPriority w:val="99"/>
+    <w:semiHidden/>
+    <w:unhideWhenUsed/>
+    <w:qFormat/>
+    <w:rsid w:val="009B0475"/>
+    <w:pPr>
+      <w:spacing w:beforeAutospacing="1" w:afterAutospacing="1" w:line="240" w:lineRule="auto"/>
+    </w:pPr>
+    <w:rPr>
+      <w:rFonts w:eastAsiaTheme="minorEastAsia"/>
+      <w:sz w:val="24"/>
+      <w:szCs w:val="24"/>
+      <w:lang w:eastAsia="ru-RU"/>
+    </w:rPr>
+  </w:style>
+  <w:style w:type="paragraph" w:styleId="ac">
+    <w:name w:val="Balloon Text"/>
+    <w:basedOn w:val="a"/>
+    <w:uiPriority w:val="99"/>
+    <w:semiHidden/>
+    <w:unhideWhenUsed/>
+    <w:qFormat/>
+    <w:rsid w:val="008D44FD"/>
     <w:pPr>
       <w:spacing w:after="0" w:line="240" w:lineRule="auto"/>
     </w:pPr>
+    <w:rPr>
+      <w:rFonts w:ascii="Tahoma" w:hAnsi="Tahoma" w:cs="Tahoma"/>
+      <w:sz w:val="16"/>
+      <w:szCs w:val="16"/>
+    </w:rPr>
+  </w:style>
+  <w:style w:type="paragraph" w:customStyle="1" w:styleId="ad">
+    <w:name w:val="Заголовок"/>
+    <w:basedOn w:val="a"/>
+    <w:qFormat/>
+    <w:rsid w:val="001F289A"/>
+    <w:pPr>
+      <w:spacing w:line="360" w:lineRule="auto"/>
+      <w:ind w:firstLine="539"/>
+      <w:jc w:val="both"/>
+      <w:outlineLvl w:val="1"/>
+    </w:pPr>
+    <w:rPr>
+      <w:b/>
+      <w:sz w:val="28"/>
+      <w:szCs w:val="28"/>
+    </w:rPr>
+  </w:style>
+  <w:style w:type="paragraph" w:styleId="ae">
+    <w:name w:val="No Spacing"/>
+    <w:uiPriority w:val="1"/>
+    <w:qFormat/>
+    <w:rsid w:val="00AF01D8"/>
+    <w:rPr>
+      <w:rFonts w:eastAsia="Times New Roman" w:cs="Times New Roman"/>
+    </w:rPr>
+  </w:style>
+  <w:style w:type="paragraph" w:customStyle="1" w:styleId="af">
+    <w:name w:val="Пункт"/>
+    <w:basedOn w:val="a"/>
+    <w:qFormat/>
+    <w:rsid w:val="00957DC1"/>
+    <w:pPr>
+      <w:spacing w:line="360" w:lineRule="auto"/>
+      <w:outlineLvl w:val="1"/>
+    </w:pPr>
+    <w:rPr>
+      <w:b/>
+      <w:sz w:val="28"/>
+      <w:szCs w:val="28"/>
+    </w:rPr>
+  </w:style>
+  <w:style w:type="paragraph" w:customStyle="1" w:styleId="af0">
+    <w:name w:val="Просто текст"/>
+    <w:basedOn w:val="a8"/>
+    <w:qFormat/>
+    <w:rsid w:val="00EE3B81"/>
+    <w:pPr>
+      <w:jc w:val="both"/>
+    </w:pPr>
+    <w:rPr>
+      <w:b w:val="0"/>
+      <w:color w:val="00000A"/>
+      <w:sz w:val="28"/>
+      <w:szCs w:val="28"/>
+    </w:rPr>
+  </w:style>
+  <w:style w:type="paragraph" w:styleId="af1">
+    <w:name w:val="List Paragraph"/>
+    <w:basedOn w:val="a"/>
+    <w:uiPriority w:val="34"/>
+    <w:qFormat/>
+    <w:rsid w:val="00C12E12"/>
+    <w:pPr>
+      <w:ind w:left="720"/>
+      <w:contextualSpacing/>
+    </w:pPr>
+  </w:style>
+  <w:style w:type="paragraph" w:customStyle="1" w:styleId="TableContents">
+    <w:name w:val="Table Contents"/>
+    <w:basedOn w:val="a"/>
+    <w:qFormat/>
+  </w:style>
+  <w:style w:type="table" w:styleId="af2">
+    <w:name w:val="Table Grid"/>
+    <w:basedOn w:val="a1"/>
+    <w:uiPriority w:val="59"/>
+    <w:rsid w:val="00575CB9"/>
     <w:tblPr>
       <w:tblInd w:w="0" w:type="dxa"/>
       <w:tblBorders>
-        <w:top w:val="single" w:color="auto" w:sz="4" w:space="0"/>
-        <w:left w:val="single" w:color="auto" w:sz="4" w:space="0"/>
-        <w:bottom w:val="single" w:color="auto" w:sz="4" w:space="0"/>
-        <w:right w:val="single" w:color="auto" w:sz="4" w:space="0"/>
-        <w:insideH w:val="single" w:color="auto" w:sz="4" w:space="0"/>
-        <w:insideV w:val="single" w:color="auto" w:sz="4" w:space="0"/>
+        <w:top w:val="single" w:sz="4" w:space="0" w:color="auto"/>
+        <w:left w:val="single" w:sz="4" w:space="0" w:color="auto"/>
+        <w:bottom w:val="single" w:sz="4" w:space="0" w:color="auto"/>
+        <w:right w:val="single" w:sz="4" w:space="0" w:color="auto"/>
+        <w:insideH w:val="single" w:sz="4" w:space="0" w:color="auto"/>
+        <w:insideV w:val="single" w:sz="4" w:space="0" w:color="auto"/>
       </w:tblBorders>
       <w:tblCellMar>
         <w:top w:w="0" w:type="dxa"/>
@@ -4366,7 +4000,7 @@
 </file>
 
 <file path=customXml/itemProps1.xml><?xml version="1.0" encoding="utf-8"?>
-<ds:datastoreItem xmlns:ds="http://schemas.openxmlformats.org/officeDocument/2006/customXml" ds:itemID="{5660E371-90A3-49CB-AC41-6CBA45D5FA76}">
+<ds:datastoreItem xmlns:ds="http://schemas.openxmlformats.org/officeDocument/2006/customXml" ds:itemID="{5FD5F615-4A6C-4F85-BF2F-3F5BD43C4166}">
   <ds:schemaRefs>
     <ds:schemaRef ds:uri="http://schemas.openxmlformats.org/officeDocument/2006/bibliography"/>
   </ds:schemaRefs>
